--- a/src/写作/博客软件/pandoc/pandoc_word/custom.docx
+++ b/src/写作/博客软件/pandoc/pandoc_word/custom.docx
@@ -4,225 +4,22 @@
   <w:body>
     <w:p>
       <w:pPr>
-        <w:pStyle w:val="a4"/>
-        <w:spacing w:before="120" w:after="120"/>
-        <w:rPr>
-          <w:lang w:eastAsia="zh-CN"/>
-        </w:rPr>
-      </w:pPr>
-      <w:r>
-        <w:rPr>
-          <w:rFonts w:hint="eastAsia"/>
-          <w:lang w:eastAsia="zh-CN"/>
-        </w:rPr>
-        <w:t>这个是标题</w:t>
-      </w:r>
-    </w:p>
-    <w:p>
-      <w:pPr>
-        <w:pStyle w:val="1"/>
-        <w:spacing w:before="120" w:after="120"/>
-        <w:rPr>
-          <w:lang w:eastAsia="zh-CN"/>
-        </w:rPr>
-      </w:pPr>
-      <w:bookmarkStart w:id="0" w:name="第1段"/>
-      <w:r>
-        <w:rPr>
-          <w:lang w:eastAsia="zh-CN"/>
-        </w:rPr>
-        <w:t>1</w:t>
-      </w:r>
-      <w:r>
-        <w:rPr>
-          <w:lang w:eastAsia="zh-CN"/>
-        </w:rPr>
-        <w:tab/>
-      </w:r>
-      <w:r>
-        <w:rPr>
-          <w:rFonts w:hint="eastAsia"/>
-          <w:lang w:eastAsia="zh-CN"/>
-        </w:rPr>
-        <w:t>第</w:t>
-      </w:r>
-      <w:r>
-        <w:rPr>
-          <w:rFonts w:hint="eastAsia"/>
-          <w:lang w:eastAsia="zh-CN"/>
-        </w:rPr>
-        <w:t>1</w:t>
-      </w:r>
-      <w:r>
-        <w:rPr>
-          <w:rFonts w:hint="eastAsia"/>
-          <w:lang w:eastAsia="zh-CN"/>
-        </w:rPr>
-        <w:t>段</w:t>
-      </w:r>
-    </w:p>
-    <w:p>
-      <w:pPr>
-        <w:pStyle w:val="2"/>
-        <w:spacing w:before="120" w:after="120"/>
-        <w:rPr>
-          <w:lang w:eastAsia="zh-CN"/>
-        </w:rPr>
-      </w:pPr>
-      <w:bookmarkStart w:id="1" w:name="第1.1.段"/>
-      <w:r>
-        <w:rPr>
-          <w:lang w:eastAsia="zh-CN"/>
-        </w:rPr>
-        <w:t>1.1</w:t>
-      </w:r>
-      <w:r>
-        <w:rPr>
-          <w:lang w:eastAsia="zh-CN"/>
-        </w:rPr>
-        <w:tab/>
-      </w:r>
-      <w:r>
-        <w:rPr>
-          <w:rFonts w:hint="eastAsia"/>
-          <w:lang w:eastAsia="zh-CN"/>
-        </w:rPr>
-        <w:t>第</w:t>
-      </w:r>
-      <w:r>
-        <w:rPr>
-          <w:rFonts w:hint="eastAsia"/>
-          <w:lang w:eastAsia="zh-CN"/>
-        </w:rPr>
-        <w:t>1.1.</w:t>
-      </w:r>
-      <w:r>
-        <w:rPr>
-          <w:rFonts w:hint="eastAsia"/>
-          <w:lang w:eastAsia="zh-CN"/>
-        </w:rPr>
-        <w:t>段</w:t>
-      </w:r>
-    </w:p>
-    <w:p>
-      <w:pPr>
-        <w:pStyle w:val="2"/>
-        <w:spacing w:before="120" w:after="120"/>
-        <w:rPr>
-          <w:lang w:eastAsia="zh-CN"/>
-        </w:rPr>
-      </w:pPr>
-      <w:bookmarkStart w:id="2" w:name="第1.2.段"/>
-      <w:bookmarkEnd w:id="1"/>
-      <w:r>
-        <w:rPr>
-          <w:lang w:eastAsia="zh-CN"/>
-        </w:rPr>
-        <w:t>1.2</w:t>
-      </w:r>
-      <w:r>
-        <w:rPr>
-          <w:lang w:eastAsia="zh-CN"/>
-        </w:rPr>
-        <w:tab/>
-      </w:r>
-      <w:r>
-        <w:rPr>
-          <w:rFonts w:hint="eastAsia"/>
-          <w:lang w:eastAsia="zh-CN"/>
-        </w:rPr>
-        <w:t>第</w:t>
-      </w:r>
-      <w:r>
-        <w:rPr>
-          <w:rFonts w:hint="eastAsia"/>
-          <w:lang w:eastAsia="zh-CN"/>
-        </w:rPr>
-        <w:t>1.2.</w:t>
-      </w:r>
-      <w:r>
-        <w:rPr>
-          <w:rFonts w:hint="eastAsia"/>
-          <w:lang w:eastAsia="zh-CN"/>
-        </w:rPr>
-        <w:t>段</w:t>
-      </w:r>
-    </w:p>
-    <w:p>
-      <w:pPr>
-        <w:pStyle w:val="FirstParagraph"/>
-        <w:ind w:firstLine="480"/>
-      </w:pPr>
-      <w:r>
+        <w:pStyle w:val="Compact"/>
         <w:rPr>
           <w:rFonts w:hint="eastAsia"/>
         </w:rPr>
-        <w:t>看</w:t>
-      </w:r>
-      <w:r>
-        <w:rPr>
-          <w:rStyle w:val="VerbatimChar"/>
-        </w:rPr>
-        <w:t>resource code</w:t>
-      </w:r>
-    </w:p>
-    <w:p>
-      <w:pPr>
-        <w:pStyle w:val="a0"/>
-        <w:ind w:firstLine="480"/>
-      </w:pPr>
-      <w:r>
-        <w:rPr>
-          <w:rFonts w:hint="eastAsia"/>
-        </w:rPr>
-        <w:t>看</w:t>
-      </w:r>
-      <w:r>
-        <w:rPr>
-          <w:rFonts w:hint="eastAsia"/>
-          <w:b/>
-          <w:bCs/>
-        </w:rPr>
-        <w:t>粗体</w:t>
-      </w:r>
-    </w:p>
-    <w:p>
-      <w:pPr>
-        <w:pStyle w:val="a0"/>
-        <w:ind w:firstLine="480"/>
-      </w:pPr>
-      <w:r>
-        <w:rPr>
-          <w:rFonts w:hint="eastAsia"/>
-        </w:rPr>
-        <w:t>看</w:t>
-      </w:r>
-      <w:r>
-        <w:rPr>
-          <w:rFonts w:hint="eastAsia"/>
-        </w:rPr>
-        <w:t>==</w:t>
-      </w:r>
-      <w:r>
-        <w:rPr>
-          <w:rFonts w:hint="eastAsia"/>
-        </w:rPr>
-        <w:t>高亮</w:t>
-      </w:r>
-      <w:r>
-        <w:rPr>
-          <w:rFonts w:hint="eastAsia"/>
-        </w:rPr>
-        <w:t>==</w:t>
-      </w:r>
+      </w:pPr>
+      <w:bookmarkStart w:id="0" w:name="题目"/>
+      <w:bookmarkStart w:id="1" w:name="一级标题"/>
       <w:bookmarkEnd w:id="0"/>
-      <w:bookmarkEnd w:id="2"/>
+      <w:bookmarkEnd w:id="1"/>
     </w:p>
     <w:sectPr>
       <w:footerReference w:type="default" r:id="rId7"/>
-      <w:pgSz w:w="12240" w:h="15840"/>
+      <w:pgSz w:w="11906" w:h="16838" w:code="9"/>
       <w:pgMar w:top="1440" w:right="1800" w:bottom="1440" w:left="1800" w:header="720" w:footer="720" w:gutter="0"/>
       <w:cols w:space="720"/>
+      <w:docGrid w:linePitch="326"/>
     </w:sectPr>
   </w:body>
 </w:document>
@@ -233,7 +30,7 @@
   <w:endnote w:type="separator" w:id="-1">
     <w:p>
       <w:pPr>
-        <w:spacing w:after="0"/>
+        <w:spacing w:line="240" w:lineRule="auto"/>
       </w:pPr>
       <w:r>
         <w:separator/>
@@ -243,7 +40,7 @@
   <w:endnote w:type="continuationSeparator" w:id="0">
     <w:p>
       <w:pPr>
-        <w:spacing w:after="0"/>
+        <w:spacing w:line="240" w:lineRule="auto"/>
       </w:pPr>
       <w:r>
         <w:continuationSeparator/>
@@ -257,7 +54,7 @@
 <w:ftr xmlns:wpc="http://schemas.microsoft.com/office/word/2010/wordprocessingCanvas" xmlns:cx="http://schemas.microsoft.com/office/drawing/2014/chartex" xmlns:cx1="http://schemas.microsoft.com/office/drawing/2015/9/8/chartex" xmlns:cx2="http://schemas.microsoft.com/office/drawing/2015/10/21/chartex" xmlns:cx3="http://schemas.microsoft.com/office/drawing/2016/5/9/chartex" xmlns:cx4="http://schemas.microsoft.com/office/drawing/2016/5/10/chartex" xmlns:cx5="http://schemas.microsoft.com/office/drawing/2016/5/11/chartex" xmlns:cx6="http://schemas.microsoft.com/office/drawing/2016/5/12/chartex" xmlns:cx7="http://schemas.microsoft.com/office/drawing/2016/5/13/chartex" xmlns:cx8="http://schemas.microsoft.com/office/drawing/2016/5/14/chartex" xmlns:mc="http://schemas.openxmlformats.org/markup-compatibility/2006" xmlns:aink="http://schemas.microsoft.com/office/drawing/2016/ink" xmlns:am3d="http://schemas.microsoft.com/office/drawing/2017/model3d" xmlns:o="urn:schemas-microsoft-com:office:office" xmlns:oel="http://schemas.microsoft.com/office/2019/extlst" xmlns:r="http://schemas.openxmlformats.org/officeDocument/2006/relationships" xmlns:m="http://schemas.openxmlformats.org/officeDocument/2006/math" xmlns:v="urn:schemas-microsoft-com:vml" xmlns:wp14="http://schemas.microsoft.com/office/word/2010/wordprocessingDrawing" xmlns:wp="http://schemas.openxmlformats.org/drawingml/2006/wordprocessingDrawing" xmlns:w10="urn:schemas-microsoft-com:office:word" xmlns:w="http://schemas.openxmlformats.org/wordprocessingml/2006/main" xmlns:w14="http://schemas.microsoft.com/office/word/2010/wordml" xmlns:w15="http://schemas.microsoft.com/office/word/2012/wordml" xmlns:w16cex="http://schemas.microsoft.com/office/word/2018/wordml/cex" xmlns:w16cid="http://schemas.microsoft.com/office/word/2016/wordml/cid" xmlns:w16="http://schemas.microsoft.com/office/word/2018/wordml" xmlns:w16du="http://schemas.microsoft.com/office/word/2023/wordml/word16du" xmlns:w16sdtdh="http://schemas.microsoft.com/office/word/2020/wordml/sdtdatahash" xmlns:w16se="http://schemas.microsoft.com/office/word/2015/wordml/symex" xmlns:wpg="http://schemas.microsoft.com/office/word/2010/wordprocessingGroup" xmlns:wpi="http://schemas.microsoft.com/office/word/2010/wordprocessingInk" xmlns:wne="http://schemas.microsoft.com/office/word/2006/wordml" xmlns:wps="http://schemas.microsoft.com/office/word/2010/wordprocessingShape" mc:Ignorable="w14 w15 w16se w16cid w16 w16cex w16sdtdh w16du wp14">
   <w:sdt>
     <w:sdtPr>
-      <w:id w:val="766978135"/>
+      <w:id w:val="-1363818139"/>
       <w:docPartObj>
         <w:docPartGallery w:val="Page Numbers (Bottom of Page)"/>
         <w:docPartUnique/>
@@ -269,13 +66,6 @@
           <w:pStyle w:val="af1"/>
           <w:jc w:val="center"/>
         </w:pPr>
-        <w:r>
-          <w:rPr>
-            <w:rFonts w:hint="eastAsia"/>
-            <w:lang w:eastAsia="zh-CN"/>
-          </w:rPr>
-          <w:t>第</w:t>
-        </w:r>
         <w:r>
           <w:fldChar w:fldCharType="begin"/>
         </w:r>
@@ -294,13 +84,6 @@
         <w:r>
           <w:fldChar w:fldCharType="end"/>
         </w:r>
-        <w:r>
-          <w:rPr>
-            <w:rFonts w:hint="eastAsia"/>
-            <w:lang w:eastAsia="zh-CN"/>
-          </w:rPr>
-          <w:t>页</w:t>
-        </w:r>
       </w:p>
     </w:sdtContent>
   </w:sdt>
@@ -317,7 +100,7 @@
   <w:footnote w:type="separator" w:id="-1">
     <w:p>
       <w:pPr>
-        <w:spacing w:after="0"/>
+        <w:spacing w:line="240" w:lineRule="auto"/>
       </w:pPr>
       <w:r>
         <w:separator/>
@@ -327,7 +110,7 @@
   <w:footnote w:type="continuationSeparator" w:id="0">
     <w:p>
       <w:pPr>
-        <w:spacing w:after="0"/>
+        <w:spacing w:line="240" w:lineRule="auto"/>
       </w:pPr>
       <w:r>
         <w:continuationSeparator/>
@@ -342,13 +125,13 @@
   <w:abstractNum w:abstractNumId="0" w15:restartNumberingAfterBreak="0">
     <w:nsid w:val="0000A990"/>
     <w:multiLevelType w:val="multilevel"/>
-    <w:tmpl w:val="B15487BE"/>
+    <w:tmpl w:val="F7DE9768"/>
     <w:lvl w:ilvl="0">
       <w:numFmt w:val="bullet"/>
       <w:lvlText w:val=" "/>
       <w:lvlJc w:val="left"/>
       <w:pPr>
-        <w:ind w:left="720" w:hanging="360"/>
+        <w:ind w:left="720" w:hanging="480"/>
       </w:pPr>
     </w:lvl>
     <w:lvl w:ilvl="1">
@@ -356,7 +139,7 @@
       <w:lvlText w:val=" "/>
       <w:lvlJc w:val="left"/>
       <w:pPr>
-        <w:ind w:left="1440" w:hanging="360"/>
+        <w:ind w:left="1440" w:hanging="480"/>
       </w:pPr>
     </w:lvl>
     <w:lvl w:ilvl="2">
@@ -364,7 +147,7 @@
       <w:lvlText w:val=" "/>
       <w:lvlJc w:val="left"/>
       <w:pPr>
-        <w:ind w:left="2160" w:hanging="360"/>
+        <w:ind w:left="2160" w:hanging="480"/>
       </w:pPr>
     </w:lvl>
     <w:lvl w:ilvl="3">
@@ -372,7 +155,7 @@
       <w:lvlText w:val=" "/>
       <w:lvlJc w:val="left"/>
       <w:pPr>
-        <w:ind w:left="2880" w:hanging="360"/>
+        <w:ind w:left="2880" w:hanging="480"/>
       </w:pPr>
     </w:lvl>
     <w:lvl w:ilvl="4">
@@ -380,7 +163,7 @@
       <w:lvlText w:val=" "/>
       <w:lvlJc w:val="left"/>
       <w:pPr>
-        <w:ind w:left="3600" w:hanging="360"/>
+        <w:ind w:left="3600" w:hanging="480"/>
       </w:pPr>
     </w:lvl>
     <w:lvl w:ilvl="5">
@@ -388,7 +171,7 @@
       <w:lvlText w:val=" "/>
       <w:lvlJc w:val="left"/>
       <w:pPr>
-        <w:ind w:left="4320" w:hanging="360"/>
+        <w:ind w:left="4320" w:hanging="480"/>
       </w:pPr>
     </w:lvl>
     <w:lvl w:ilvl="6">
@@ -396,7 +179,7 @@
       <w:lvlText w:val=" "/>
       <w:lvlJc w:val="left"/>
       <w:pPr>
-        <w:ind w:left="5040" w:hanging="360"/>
+        <w:ind w:left="5040" w:hanging="480"/>
       </w:pPr>
     </w:lvl>
     <w:lvl w:ilvl="7">
@@ -404,7 +187,7 @@
       <w:lvlText w:val=" "/>
       <w:lvlJc w:val="left"/>
       <w:pPr>
-        <w:ind w:left="5760" w:hanging="360"/>
+        <w:ind w:left="5760" w:hanging="480"/>
       </w:pPr>
     </w:lvl>
     <w:lvl w:ilvl="8">
@@ -412,318 +195,988 @@
       <w:lvlText w:val=" "/>
       <w:lvlJc w:val="left"/>
       <w:pPr>
-        <w:ind w:left="6480" w:hanging="360"/>
+        <w:ind w:left="6480" w:hanging="480"/>
       </w:pPr>
     </w:lvl>
   </w:abstractNum>
   <w:abstractNum w:abstractNumId="1" w15:restartNumberingAfterBreak="0">
-    <w:nsid w:val="170CD2DE"/>
+    <w:nsid w:val="0000A991"/>
     <w:multiLevelType w:val="multilevel"/>
-    <w:tmpl w:val="613487D2"/>
+    <w:tmpl w:val="DCB2411E"/>
     <w:lvl w:ilvl="0">
       <w:numFmt w:val="bullet"/>
-      <w:lvlText w:val=" "/>
-      <w:lvlJc w:val="left"/>
-      <w:pPr>
-        <w:tabs>
-          <w:tab w:val="num" w:pos="0"/>
-        </w:tabs>
-        <w:ind w:left="480" w:hanging="480"/>
-      </w:pPr>
+      <w:lvlText w:val="•"/>
+      <w:lvlJc w:val="left"/>
+      <w:pPr>
+        <w:ind w:left="567" w:hanging="329"/>
+      </w:pPr>
+      <w:rPr>
+        <w:rFonts w:ascii="微软雅黑" w:eastAsia="微软雅黑" w:hAnsi="微软雅黑" w:hint="eastAsia"/>
+        <w:sz w:val="28"/>
+      </w:rPr>
     </w:lvl>
     <w:lvl w:ilvl="1">
       <w:numFmt w:val="bullet"/>
-      <w:lvlText w:val=" "/>
-      <w:lvlJc w:val="left"/>
-      <w:pPr>
-        <w:tabs>
-          <w:tab w:val="num" w:pos="720"/>
-        </w:tabs>
-        <w:ind w:left="1200" w:hanging="480"/>
-      </w:pPr>
+      <w:lvlText w:val=""/>
+      <w:lvlJc w:val="left"/>
+      <w:pPr>
+        <w:ind w:left="1134" w:hanging="329"/>
+      </w:pPr>
+      <w:rPr>
+        <w:rFonts w:ascii="Wingdings" w:eastAsia="微软雅黑" w:hAnsi="Wingdings" w:hint="default"/>
+        <w:sz w:val="28"/>
+      </w:rPr>
     </w:lvl>
     <w:lvl w:ilvl="2">
       <w:numFmt w:val="bullet"/>
-      <w:lvlText w:val=" "/>
-      <w:lvlJc w:val="left"/>
-      <w:pPr>
-        <w:tabs>
-          <w:tab w:val="num" w:pos="1440"/>
-        </w:tabs>
-        <w:ind w:left="1920" w:hanging="480"/>
-      </w:pPr>
+      <w:lvlText w:val=""/>
+      <w:lvlJc w:val="left"/>
+      <w:pPr>
+        <w:ind w:left="1701" w:hanging="329"/>
+      </w:pPr>
+      <w:rPr>
+        <w:rFonts w:ascii="Wingdings" w:eastAsia="微软雅黑" w:hAnsi="Wingdings" w:hint="default"/>
+        <w:sz w:val="28"/>
+      </w:rPr>
     </w:lvl>
     <w:lvl w:ilvl="3">
       <w:numFmt w:val="bullet"/>
-      <w:lvlText w:val=" "/>
-      <w:lvlJc w:val="left"/>
-      <w:pPr>
-        <w:tabs>
-          <w:tab w:val="num" w:pos="2160"/>
-        </w:tabs>
-        <w:ind w:left="2640" w:hanging="480"/>
-      </w:pPr>
+      <w:lvlText w:val="•"/>
+      <w:lvlJc w:val="left"/>
+      <w:pPr>
+        <w:ind w:left="2268" w:hanging="329"/>
+      </w:pPr>
+      <w:rPr>
+        <w:rFonts w:ascii="微软雅黑" w:eastAsia="微软雅黑" w:hAnsi="微软雅黑" w:hint="eastAsia"/>
+        <w:sz w:val="28"/>
+      </w:rPr>
     </w:lvl>
     <w:lvl w:ilvl="4">
       <w:numFmt w:val="bullet"/>
-      <w:lvlText w:val=" "/>
-      <w:lvlJc w:val="left"/>
-      <w:pPr>
-        <w:tabs>
-          <w:tab w:val="num" w:pos="2880"/>
-        </w:tabs>
-        <w:ind w:left="3360" w:hanging="480"/>
-      </w:pPr>
+      <w:lvlText w:val="•"/>
+      <w:lvlJc w:val="left"/>
+      <w:pPr>
+        <w:ind w:left="2835" w:hanging="329"/>
+      </w:pPr>
+      <w:rPr>
+        <w:rFonts w:ascii="微软雅黑" w:eastAsia="微软雅黑" w:hAnsi="微软雅黑" w:hint="eastAsia"/>
+        <w:sz w:val="28"/>
+      </w:rPr>
     </w:lvl>
     <w:lvl w:ilvl="5">
       <w:numFmt w:val="bullet"/>
-      <w:lvlText w:val=" "/>
-      <w:lvlJc w:val="left"/>
-      <w:pPr>
-        <w:tabs>
-          <w:tab w:val="num" w:pos="3600"/>
-        </w:tabs>
-        <w:ind w:left="4080" w:hanging="480"/>
-      </w:pPr>
+      <w:lvlText w:val="•"/>
+      <w:lvlJc w:val="left"/>
+      <w:pPr>
+        <w:ind w:left="3402" w:hanging="329"/>
+      </w:pPr>
+      <w:rPr>
+        <w:rFonts w:eastAsia="微软雅黑" w:hint="eastAsia"/>
+        <w:sz w:val="28"/>
+      </w:rPr>
     </w:lvl>
     <w:lvl w:ilvl="6">
       <w:numFmt w:val="bullet"/>
-      <w:lvlText w:val=" "/>
-      <w:lvlJc w:val="left"/>
-      <w:pPr>
-        <w:tabs>
-          <w:tab w:val="num" w:pos="4320"/>
-        </w:tabs>
-        <w:ind w:left="4800" w:hanging="480"/>
-      </w:pPr>
+      <w:lvlText w:val="•"/>
+      <w:lvlJc w:val="left"/>
+      <w:pPr>
+        <w:ind w:left="3969" w:hanging="329"/>
+      </w:pPr>
+      <w:rPr>
+        <w:rFonts w:eastAsia="微软雅黑" w:hint="eastAsia"/>
+        <w:sz w:val="28"/>
+      </w:rPr>
     </w:lvl>
     <w:lvl w:ilvl="7">
       <w:numFmt w:val="bullet"/>
-      <w:lvlText w:val=" "/>
-      <w:lvlJc w:val="left"/>
-      <w:pPr>
-        <w:tabs>
-          <w:tab w:val="num" w:pos="5040"/>
-        </w:tabs>
-        <w:ind w:left="5520" w:hanging="480"/>
-      </w:pPr>
+      <w:lvlText w:val="•"/>
+      <w:lvlJc w:val="left"/>
+      <w:pPr>
+        <w:ind w:left="4536" w:hanging="329"/>
+      </w:pPr>
+      <w:rPr>
+        <w:rFonts w:eastAsia="微软雅黑" w:hint="eastAsia"/>
+        <w:sz w:val="28"/>
+      </w:rPr>
     </w:lvl>
     <w:lvl w:ilvl="8">
       <w:numFmt w:val="bullet"/>
-      <w:lvlText w:val=" "/>
-      <w:lvlJc w:val="left"/>
-      <w:pPr>
-        <w:tabs>
-          <w:tab w:val="num" w:pos="5760"/>
-        </w:tabs>
-        <w:ind w:left="6240" w:hanging="480"/>
-      </w:pPr>
+      <w:lvlText w:val="•"/>
+      <w:lvlJc w:val="left"/>
+      <w:pPr>
+        <w:ind w:left="5103" w:hanging="329"/>
+      </w:pPr>
+      <w:rPr>
+        <w:rFonts w:eastAsia="微软雅黑" w:hint="eastAsia"/>
+        <w:sz w:val="28"/>
+      </w:rPr>
     </w:lvl>
   </w:abstractNum>
   <w:abstractNum w:abstractNumId="2" w15:restartNumberingAfterBreak="0">
-    <w:nsid w:val="2C1AE401"/>
+    <w:nsid w:val="00A99201"/>
     <w:multiLevelType w:val="multilevel"/>
-    <w:tmpl w:val="8398D8FC"/>
+    <w:tmpl w:val="845E9B8E"/>
+    <w:lvl w:ilvl="0">
+      <w:start w:val="1"/>
+      <w:numFmt w:val="decimal"/>
+      <w:lvlText w:val="%1."/>
+      <w:lvlJc w:val="left"/>
+      <w:pPr>
+        <w:ind w:left="567" w:hanging="329"/>
+      </w:pPr>
+      <w:rPr>
+        <w:rFonts w:hint="eastAsia"/>
+      </w:rPr>
+    </w:lvl>
+    <w:lvl w:ilvl="1">
+      <w:start w:val="1"/>
+      <w:numFmt w:val="decimal"/>
+      <w:lvlText w:val="%2)"/>
+      <w:lvlJc w:val="left"/>
+      <w:pPr>
+        <w:ind w:left="1134" w:hanging="329"/>
+      </w:pPr>
+      <w:rPr>
+        <w:rFonts w:hint="eastAsia"/>
+      </w:rPr>
+    </w:lvl>
+    <w:lvl w:ilvl="2">
+      <w:start w:val="1"/>
+      <w:numFmt w:val="upperLetter"/>
+      <w:lvlText w:val="%3."/>
+      <w:lvlJc w:val="left"/>
+      <w:pPr>
+        <w:ind w:left="1701" w:hanging="329"/>
+      </w:pPr>
+      <w:rPr>
+        <w:rFonts w:hint="eastAsia"/>
+      </w:rPr>
+    </w:lvl>
+    <w:lvl w:ilvl="3">
+      <w:start w:val="1"/>
+      <w:numFmt w:val="lowerLetter"/>
+      <w:lvlText w:val="%4."/>
+      <w:lvlJc w:val="left"/>
+      <w:pPr>
+        <w:ind w:left="2268" w:hanging="329"/>
+      </w:pPr>
+      <w:rPr>
+        <w:rFonts w:hint="eastAsia"/>
+      </w:rPr>
+    </w:lvl>
+    <w:lvl w:ilvl="4">
+      <w:start w:val="1"/>
+      <w:numFmt w:val="decimal"/>
+      <w:lvlText w:val="%5."/>
+      <w:lvlJc w:val="left"/>
+      <w:pPr>
+        <w:ind w:left="2835" w:hanging="329"/>
+      </w:pPr>
+      <w:rPr>
+        <w:rFonts w:hint="eastAsia"/>
+      </w:rPr>
+    </w:lvl>
+    <w:lvl w:ilvl="5">
+      <w:start w:val="1"/>
+      <w:numFmt w:val="decimal"/>
+      <w:lvlText w:val="%6)"/>
+      <w:lvlJc w:val="left"/>
+      <w:pPr>
+        <w:ind w:left="3402" w:hanging="329"/>
+      </w:pPr>
+      <w:rPr>
+        <w:rFonts w:hint="eastAsia"/>
+      </w:rPr>
+    </w:lvl>
+    <w:lvl w:ilvl="6">
+      <w:start w:val="1"/>
+      <w:numFmt w:val="upperLetter"/>
+      <w:lvlText w:val="%7."/>
+      <w:lvlJc w:val="left"/>
+      <w:pPr>
+        <w:ind w:left="3969" w:hanging="329"/>
+      </w:pPr>
+      <w:rPr>
+        <w:rFonts w:hint="eastAsia"/>
+      </w:rPr>
+    </w:lvl>
+    <w:lvl w:ilvl="7">
+      <w:start w:val="1"/>
+      <w:numFmt w:val="lowerLetter"/>
+      <w:lvlText w:val="%8."/>
+      <w:lvlJc w:val="left"/>
+      <w:pPr>
+        <w:ind w:left="4536" w:hanging="329"/>
+      </w:pPr>
+      <w:rPr>
+        <w:rFonts w:hint="eastAsia"/>
+      </w:rPr>
+    </w:lvl>
+    <w:lvl w:ilvl="8">
+      <w:start w:val="1"/>
+      <w:numFmt w:val="lowerRoman"/>
+      <w:lvlText w:val="%9."/>
+      <w:lvlJc w:val="left"/>
+      <w:pPr>
+        <w:ind w:left="5103" w:hanging="329"/>
+      </w:pPr>
+      <w:rPr>
+        <w:rFonts w:hint="eastAsia"/>
+      </w:rPr>
+    </w:lvl>
+  </w:abstractNum>
+  <w:abstractNum w:abstractNumId="3" w15:restartNumberingAfterBreak="0">
+    <w:nsid w:val="00A99411"/>
+    <w:multiLevelType w:val="multilevel"/>
+    <w:tmpl w:val="89D2AE56"/>
+    <w:lvl w:ilvl="0">
+      <w:start w:val="1"/>
+      <w:numFmt w:val="decimal"/>
+      <w:lvlText w:val="%1."/>
+      <w:lvlJc w:val="left"/>
+      <w:pPr>
+        <w:ind w:left="720" w:hanging="360"/>
+      </w:pPr>
+    </w:lvl>
+    <w:lvl w:ilvl="1">
+      <w:start w:val="1"/>
+      <w:numFmt w:val="decimal"/>
+      <w:lvlText w:val="%2."/>
+      <w:lvlJc w:val="left"/>
+      <w:pPr>
+        <w:ind w:left="1440" w:hanging="360"/>
+      </w:pPr>
+    </w:lvl>
+    <w:lvl w:ilvl="2">
+      <w:start w:val="1"/>
+      <w:numFmt w:val="decimal"/>
+      <w:lvlText w:val="%3."/>
+      <w:lvlJc w:val="left"/>
+      <w:pPr>
+        <w:ind w:left="2160" w:hanging="360"/>
+      </w:pPr>
+    </w:lvl>
+    <w:lvl w:ilvl="3">
+      <w:start w:val="1"/>
+      <w:numFmt w:val="decimal"/>
+      <w:lvlText w:val="%4."/>
+      <w:lvlJc w:val="left"/>
+      <w:pPr>
+        <w:ind w:left="2880" w:hanging="360"/>
+      </w:pPr>
+    </w:lvl>
+    <w:lvl w:ilvl="4">
+      <w:start w:val="1"/>
+      <w:numFmt w:val="decimal"/>
+      <w:lvlText w:val="%5."/>
+      <w:lvlJc w:val="left"/>
+      <w:pPr>
+        <w:ind w:left="3600" w:hanging="360"/>
+      </w:pPr>
+    </w:lvl>
+    <w:lvl w:ilvl="5">
+      <w:start w:val="1"/>
+      <w:numFmt w:val="decimal"/>
+      <w:lvlText w:val="%6."/>
+      <w:lvlJc w:val="left"/>
+      <w:pPr>
+        <w:ind w:left="4320" w:hanging="360"/>
+      </w:pPr>
+    </w:lvl>
+    <w:lvl w:ilvl="6">
+      <w:start w:val="1"/>
+      <w:numFmt w:val="decimal"/>
+      <w:lvlText w:val="%7."/>
+      <w:lvlJc w:val="left"/>
+      <w:pPr>
+        <w:ind w:left="5040" w:hanging="360"/>
+      </w:pPr>
+    </w:lvl>
+    <w:lvl w:ilvl="7">
+      <w:start w:val="1"/>
+      <w:numFmt w:val="decimal"/>
+      <w:lvlText w:val="%8."/>
+      <w:lvlJc w:val="left"/>
+      <w:pPr>
+        <w:ind w:left="5760" w:hanging="360"/>
+      </w:pPr>
+    </w:lvl>
+    <w:lvl w:ilvl="8">
+      <w:start w:val="1"/>
+      <w:numFmt w:val="decimal"/>
+      <w:lvlText w:val="%9."/>
+      <w:lvlJc w:val="left"/>
+      <w:pPr>
+        <w:ind w:left="6480" w:hanging="360"/>
+      </w:pPr>
+    </w:lvl>
+  </w:abstractNum>
+  <w:abstractNum w:abstractNumId="4" w15:restartNumberingAfterBreak="0">
+    <w:nsid w:val="2BC278D3"/>
+    <w:multiLevelType w:val="multilevel"/>
+    <w:tmpl w:val="5262CB2E"/>
+    <w:styleLink w:val="1"/>
     <w:lvl w:ilvl="0">
       <w:numFmt w:val="bullet"/>
-      <w:lvlText w:val=" "/>
-      <w:lvlJc w:val="left"/>
-      <w:pPr>
-        <w:tabs>
-          <w:tab w:val="num" w:pos="0"/>
-        </w:tabs>
-        <w:ind w:left="480" w:hanging="480"/>
-      </w:pPr>
+      <w:lvlText w:val="•"/>
+      <w:lvlJc w:val="left"/>
+      <w:pPr>
+        <w:ind w:left="720" w:hanging="480"/>
+      </w:pPr>
+      <w:rPr>
+        <w:rFonts w:ascii="微软雅黑" w:eastAsia="微软雅黑" w:hAnsi="微软雅黑" w:hint="eastAsia"/>
+        <w:sz w:val="28"/>
+      </w:rPr>
     </w:lvl>
     <w:lvl w:ilvl="1">
       <w:numFmt w:val="bullet"/>
-      <w:lvlText w:val=" "/>
-      <w:lvlJc w:val="left"/>
-      <w:pPr>
-        <w:tabs>
-          <w:tab w:val="num" w:pos="720"/>
-        </w:tabs>
-        <w:ind w:left="1200" w:hanging="480"/>
-      </w:pPr>
+      <w:lvlText w:val=""/>
+      <w:lvlJc w:val="left"/>
+      <w:pPr>
+        <w:ind w:left="1440" w:hanging="480"/>
+      </w:pPr>
+      <w:rPr>
+        <w:rFonts w:ascii="Wingdings" w:eastAsia="微软雅黑" w:hAnsi="Wingdings" w:hint="default"/>
+        <w:sz w:val="28"/>
+      </w:rPr>
     </w:lvl>
     <w:lvl w:ilvl="2">
       <w:numFmt w:val="bullet"/>
-      <w:lvlText w:val=" "/>
-      <w:lvlJc w:val="left"/>
-      <w:pPr>
-        <w:tabs>
-          <w:tab w:val="num" w:pos="1440"/>
-        </w:tabs>
-        <w:ind w:left="1920" w:hanging="480"/>
-      </w:pPr>
+      <w:lvlText w:val=""/>
+      <w:lvlJc w:val="left"/>
+      <w:pPr>
+        <w:ind w:left="2160" w:hanging="480"/>
+      </w:pPr>
+      <w:rPr>
+        <w:rFonts w:ascii="Wingdings" w:eastAsia="微软雅黑" w:hAnsi="Wingdings" w:hint="default"/>
+        <w:sz w:val="28"/>
+      </w:rPr>
     </w:lvl>
     <w:lvl w:ilvl="3">
       <w:numFmt w:val="bullet"/>
-      <w:lvlText w:val=" "/>
-      <w:lvlJc w:val="left"/>
-      <w:pPr>
-        <w:tabs>
-          <w:tab w:val="num" w:pos="2160"/>
-        </w:tabs>
-        <w:ind w:left="2640" w:hanging="480"/>
-      </w:pPr>
+      <w:lvlText w:val="•"/>
+      <w:lvlJc w:val="left"/>
+      <w:pPr>
+        <w:ind w:left="2880" w:hanging="480"/>
+      </w:pPr>
+      <w:rPr>
+        <w:rFonts w:ascii="微软雅黑" w:eastAsia="微软雅黑" w:hAnsi="微软雅黑" w:hint="eastAsia"/>
+        <w:sz w:val="28"/>
+      </w:rPr>
     </w:lvl>
     <w:lvl w:ilvl="4">
       <w:numFmt w:val="bullet"/>
-      <w:lvlText w:val=" "/>
-      <w:lvlJc w:val="left"/>
-      <w:pPr>
-        <w:tabs>
-          <w:tab w:val="num" w:pos="2880"/>
-        </w:tabs>
-        <w:ind w:left="3360" w:hanging="480"/>
-      </w:pPr>
+      <w:lvlText w:val="•"/>
+      <w:lvlJc w:val="left"/>
+      <w:pPr>
+        <w:ind w:left="3600" w:hanging="480"/>
+      </w:pPr>
+      <w:rPr>
+        <w:rFonts w:ascii="微软雅黑" w:eastAsia="微软雅黑" w:hAnsi="微软雅黑" w:hint="eastAsia"/>
+        <w:sz w:val="28"/>
+      </w:rPr>
     </w:lvl>
     <w:lvl w:ilvl="5">
       <w:numFmt w:val="bullet"/>
-      <w:lvlText w:val=" "/>
-      <w:lvlJc w:val="left"/>
-      <w:pPr>
-        <w:tabs>
-          <w:tab w:val="num" w:pos="3600"/>
-        </w:tabs>
-        <w:ind w:left="4080" w:hanging="480"/>
-      </w:pPr>
+      <w:lvlText w:val="•"/>
+      <w:lvlJc w:val="left"/>
+      <w:pPr>
+        <w:ind w:left="4320" w:hanging="480"/>
+      </w:pPr>
+      <w:rPr>
+        <w:rFonts w:eastAsia="微软雅黑" w:hint="eastAsia"/>
+        <w:sz w:val="28"/>
+      </w:rPr>
     </w:lvl>
     <w:lvl w:ilvl="6">
       <w:numFmt w:val="bullet"/>
-      <w:lvlText w:val=" "/>
-      <w:lvlJc w:val="left"/>
-      <w:pPr>
-        <w:tabs>
-          <w:tab w:val="num" w:pos="4320"/>
-        </w:tabs>
-        <w:ind w:left="4800" w:hanging="480"/>
-      </w:pPr>
+      <w:lvlText w:val="•"/>
+      <w:lvlJc w:val="left"/>
+      <w:pPr>
+        <w:ind w:left="5040" w:hanging="480"/>
+      </w:pPr>
+      <w:rPr>
+        <w:rFonts w:eastAsia="微软雅黑"/>
+        <w:sz w:val="28"/>
+      </w:rPr>
     </w:lvl>
     <w:lvl w:ilvl="7">
       <w:numFmt w:val="bullet"/>
-      <w:lvlText w:val=" "/>
-      <w:lvlJc w:val="left"/>
-      <w:pPr>
-        <w:tabs>
-          <w:tab w:val="num" w:pos="5040"/>
-        </w:tabs>
-        <w:ind w:left="5520" w:hanging="480"/>
-      </w:pPr>
+      <w:lvlText w:val="•"/>
+      <w:lvlJc w:val="left"/>
+      <w:pPr>
+        <w:ind w:left="5760" w:hanging="480"/>
+      </w:pPr>
+      <w:rPr>
+        <w:rFonts w:eastAsia="微软雅黑" w:hint="eastAsia"/>
+        <w:sz w:val="28"/>
+      </w:rPr>
     </w:lvl>
     <w:lvl w:ilvl="8">
       <w:numFmt w:val="bullet"/>
-      <w:lvlText w:val=" "/>
-      <w:lvlJc w:val="left"/>
-      <w:pPr>
-        <w:tabs>
-          <w:tab w:val="num" w:pos="5760"/>
-        </w:tabs>
-        <w:ind w:left="6240" w:hanging="480"/>
-      </w:pPr>
+      <w:lvlText w:val="•"/>
+      <w:lvlJc w:val="left"/>
+      <w:pPr>
+        <w:ind w:left="6480" w:hanging="480"/>
+      </w:pPr>
+      <w:rPr>
+        <w:rFonts w:eastAsia="微软雅黑" w:hint="eastAsia"/>
+        <w:sz w:val="28"/>
+      </w:rPr>
     </w:lvl>
   </w:abstractNum>
-  <w:abstractNum w:abstractNumId="3" w15:restartNumberingAfterBreak="0">
-    <w:nsid w:val="58934DED"/>
+  <w:abstractNum w:abstractNumId="5" w15:restartNumberingAfterBreak="0">
+    <w:nsid w:val="4441231C"/>
     <w:multiLevelType w:val="multilevel"/>
-    <w:tmpl w:val="0409001D"/>
+    <w:tmpl w:val="C8BA27AA"/>
     <w:lvl w:ilvl="0">
       <w:start w:val="1"/>
       <w:numFmt w:val="decimal"/>
+      <w:pStyle w:val="2"/>
+      <w:suff w:val="space"/>
       <w:lvlText w:val="%1"/>
       <w:lvlJc w:val="left"/>
       <w:pPr>
-        <w:ind w:left="425" w:hanging="425"/>
-      </w:pPr>
+        <w:ind w:left="0" w:firstLine="0"/>
+      </w:pPr>
+      <w:rPr>
+        <w:rFonts w:hint="eastAsia"/>
+      </w:rPr>
     </w:lvl>
     <w:lvl w:ilvl="1">
       <w:start w:val="1"/>
       <w:numFmt w:val="decimal"/>
+      <w:pStyle w:val="3"/>
+      <w:suff w:val="space"/>
       <w:lvlText w:val="%1.%2"/>
       <w:lvlJc w:val="left"/>
       <w:pPr>
-        <w:ind w:left="992" w:hanging="567"/>
-      </w:pPr>
+        <w:ind w:left="0" w:firstLine="0"/>
+      </w:pPr>
+      <w:rPr>
+        <w:rFonts w:hint="eastAsia"/>
+      </w:rPr>
     </w:lvl>
     <w:lvl w:ilvl="2">
       <w:start w:val="1"/>
       <w:numFmt w:val="decimal"/>
+      <w:pStyle w:val="4"/>
+      <w:suff w:val="space"/>
       <w:lvlText w:val="%1.%2.%3"/>
       <w:lvlJc w:val="left"/>
       <w:pPr>
-        <w:ind w:left="1418" w:hanging="567"/>
-      </w:pPr>
+        <w:ind w:left="0" w:firstLine="0"/>
+      </w:pPr>
+      <w:rPr>
+        <w:rFonts w:hint="eastAsia"/>
+      </w:rPr>
     </w:lvl>
     <w:lvl w:ilvl="3">
       <w:start w:val="1"/>
       <w:numFmt w:val="decimal"/>
+      <w:pStyle w:val="5"/>
+      <w:suff w:val="space"/>
       <w:lvlText w:val="%1.%2.%3.%4"/>
       <w:lvlJc w:val="left"/>
       <w:pPr>
-        <w:ind w:left="1984" w:hanging="708"/>
-      </w:pPr>
+        <w:ind w:left="0" w:firstLine="0"/>
+      </w:pPr>
+      <w:rPr>
+        <w:rFonts w:hint="eastAsia"/>
+      </w:rPr>
     </w:lvl>
     <w:lvl w:ilvl="4">
       <w:start w:val="1"/>
       <w:numFmt w:val="decimal"/>
+      <w:pStyle w:val="6"/>
+      <w:suff w:val="space"/>
       <w:lvlText w:val="%1.%2.%3.%4.%5"/>
       <w:lvlJc w:val="left"/>
       <w:pPr>
-        <w:ind w:left="2551" w:hanging="850"/>
-      </w:pPr>
+        <w:ind w:left="0" w:firstLine="0"/>
+      </w:pPr>
+      <w:rPr>
+        <w:rFonts w:hint="eastAsia"/>
+      </w:rPr>
     </w:lvl>
     <w:lvl w:ilvl="5">
       <w:start w:val="1"/>
       <w:numFmt w:val="decimal"/>
+      <w:pStyle w:val="7"/>
+      <w:suff w:val="space"/>
       <w:lvlText w:val="%1.%2.%3.%4.%5.%6"/>
       <w:lvlJc w:val="left"/>
       <w:pPr>
-        <w:ind w:left="3260" w:hanging="1134"/>
-      </w:pPr>
+        <w:ind w:left="0" w:firstLine="0"/>
+      </w:pPr>
+      <w:rPr>
+        <w:rFonts w:hint="eastAsia"/>
+      </w:rPr>
     </w:lvl>
     <w:lvl w:ilvl="6">
       <w:start w:val="1"/>
       <w:numFmt w:val="decimal"/>
+      <w:pStyle w:val="8"/>
+      <w:suff w:val="space"/>
       <w:lvlText w:val="%1.%2.%3.%4.%5.%6.%7"/>
       <w:lvlJc w:val="left"/>
       <w:pPr>
-        <w:ind w:left="3827" w:hanging="1276"/>
-      </w:pPr>
+        <w:ind w:left="0" w:firstLine="0"/>
+      </w:pPr>
+      <w:rPr>
+        <w:rFonts w:hint="eastAsia"/>
+      </w:rPr>
     </w:lvl>
     <w:lvl w:ilvl="7">
       <w:start w:val="1"/>
       <w:numFmt w:val="decimal"/>
+      <w:pStyle w:val="9"/>
+      <w:suff w:val="space"/>
       <w:lvlText w:val="%1.%2.%3.%4.%5.%6.%7.%8"/>
       <w:lvlJc w:val="left"/>
       <w:pPr>
-        <w:ind w:left="4394" w:hanging="1418"/>
-      </w:pPr>
+        <w:ind w:left="0" w:firstLine="0"/>
+      </w:pPr>
+      <w:rPr>
+        <w:rFonts w:hint="eastAsia"/>
+      </w:rPr>
     </w:lvl>
     <w:lvl w:ilvl="8">
       <w:start w:val="1"/>
       <w:numFmt w:val="decimal"/>
+      <w:suff w:val="space"/>
       <w:lvlText w:val="%1.%2.%3.%4.%5.%6.%7.%8.%9"/>
       <w:lvlJc w:val="left"/>
       <w:pPr>
-        <w:ind w:left="5102" w:hanging="1700"/>
-      </w:pPr>
+        <w:ind w:left="0" w:firstLine="0"/>
+      </w:pPr>
+      <w:rPr>
+        <w:rFonts w:hint="eastAsia"/>
+      </w:rPr>
     </w:lvl>
   </w:abstractNum>
-  <w:num w:numId="1" w16cid:durableId="1167672444">
+  <w:abstractNum w:abstractNumId="6" w15:restartNumberingAfterBreak="0">
+    <w:nsid w:val="553929AC"/>
+    <w:multiLevelType w:val="multilevel"/>
+    <w:tmpl w:val="22C0AC60"/>
+    <w:styleLink w:val="20"/>
+    <w:lvl w:ilvl="0">
+      <w:start w:val="1"/>
+      <w:numFmt w:val="decimal"/>
+      <w:lvlText w:val="%1."/>
+      <w:lvlJc w:val="left"/>
+      <w:pPr>
+        <w:ind w:left="1440" w:hanging="480"/>
+      </w:pPr>
+      <w:rPr>
+        <w:rFonts w:hint="eastAsia"/>
+      </w:rPr>
+    </w:lvl>
+    <w:lvl w:ilvl="1">
+      <w:start w:val="1"/>
+      <w:numFmt w:val="decimal"/>
+      <w:lvlText w:val="%2)"/>
+      <w:lvlJc w:val="left"/>
+      <w:pPr>
+        <w:ind w:left="2160" w:hanging="480"/>
+      </w:pPr>
+      <w:rPr>
+        <w:rFonts w:hint="eastAsia"/>
+      </w:rPr>
+    </w:lvl>
+    <w:lvl w:ilvl="2">
+      <w:start w:val="1"/>
+      <w:numFmt w:val="upperLetter"/>
+      <w:lvlText w:val="%3."/>
+      <w:lvlJc w:val="left"/>
+      <w:pPr>
+        <w:ind w:left="2880" w:hanging="480"/>
+      </w:pPr>
+      <w:rPr>
+        <w:rFonts w:hint="eastAsia"/>
+      </w:rPr>
+    </w:lvl>
+    <w:lvl w:ilvl="3">
+      <w:start w:val="1"/>
+      <w:numFmt w:val="lowerLetter"/>
+      <w:lvlText w:val="%4."/>
+      <w:lvlJc w:val="left"/>
+      <w:pPr>
+        <w:ind w:left="3600" w:hanging="480"/>
+      </w:pPr>
+      <w:rPr>
+        <w:rFonts w:hint="eastAsia"/>
+      </w:rPr>
+    </w:lvl>
+    <w:lvl w:ilvl="4">
+      <w:start w:val="1"/>
+      <w:numFmt w:val="decimal"/>
+      <w:lvlText w:val="%5."/>
+      <w:lvlJc w:val="left"/>
+      <w:pPr>
+        <w:ind w:left="4320" w:hanging="480"/>
+      </w:pPr>
+      <w:rPr>
+        <w:rFonts w:hint="eastAsia"/>
+      </w:rPr>
+    </w:lvl>
+    <w:lvl w:ilvl="5">
+      <w:start w:val="1"/>
+      <w:numFmt w:val="decimal"/>
+      <w:lvlText w:val="%6)"/>
+      <w:lvlJc w:val="left"/>
+      <w:pPr>
+        <w:ind w:left="5040" w:hanging="480"/>
+      </w:pPr>
+      <w:rPr>
+        <w:rFonts w:hint="eastAsia"/>
+      </w:rPr>
+    </w:lvl>
+    <w:lvl w:ilvl="6">
+      <w:start w:val="1"/>
+      <w:numFmt w:val="upperLetter"/>
+      <w:lvlText w:val="%7."/>
+      <w:lvlJc w:val="left"/>
+      <w:pPr>
+        <w:ind w:left="5760" w:hanging="480"/>
+      </w:pPr>
+      <w:rPr>
+        <w:rFonts w:hint="eastAsia"/>
+      </w:rPr>
+    </w:lvl>
+    <w:lvl w:ilvl="7">
+      <w:start w:val="1"/>
+      <w:numFmt w:val="lowerLetter"/>
+      <w:lvlText w:val="%8."/>
+      <w:lvlJc w:val="left"/>
+      <w:pPr>
+        <w:ind w:left="6480" w:hanging="480"/>
+      </w:pPr>
+      <w:rPr>
+        <w:rFonts w:hint="eastAsia"/>
+      </w:rPr>
+    </w:lvl>
+    <w:lvl w:ilvl="8">
+      <w:start w:val="1"/>
+      <w:numFmt w:val="lowerRoman"/>
+      <w:lvlText w:val="%9."/>
+      <w:lvlJc w:val="left"/>
+      <w:pPr>
+        <w:ind w:left="7200" w:hanging="480"/>
+      </w:pPr>
+      <w:rPr>
+        <w:rFonts w:hint="eastAsia"/>
+      </w:rPr>
+    </w:lvl>
+  </w:abstractNum>
+  <w:num w:numId="1" w16cid:durableId="179438853">
+    <w:abstractNumId w:val="4"/>
+  </w:num>
+  <w:num w:numId="2" w16cid:durableId="1185561364">
+    <w:abstractNumId w:val="6"/>
+  </w:num>
+  <w:num w:numId="3" w16cid:durableId="1964850438">
+    <w:abstractNumId w:val="5"/>
+  </w:num>
+  <w:num w:numId="4" w16cid:durableId="2049603216">
+    <w:abstractNumId w:val="0"/>
+  </w:num>
+  <w:num w:numId="5" w16cid:durableId="703869699">
     <w:abstractNumId w:val="2"/>
   </w:num>
-  <w:num w:numId="2" w16cid:durableId="522521944">
+  <w:num w:numId="6" w16cid:durableId="1822653246">
     <w:abstractNumId w:val="2"/>
+    <w:lvlOverride w:ilvl="0">
+      <w:startOverride w:val="1"/>
+    </w:lvlOverride>
+    <w:lvlOverride w:ilvl="1">
+      <w:startOverride w:val="1"/>
+    </w:lvlOverride>
+    <w:lvlOverride w:ilvl="2">
+      <w:startOverride w:val="1"/>
+    </w:lvlOverride>
+    <w:lvlOverride w:ilvl="3">
+      <w:startOverride w:val="1"/>
+    </w:lvlOverride>
+    <w:lvlOverride w:ilvl="4">
+      <w:startOverride w:val="1"/>
+    </w:lvlOverride>
+    <w:lvlOverride w:ilvl="5">
+      <w:startOverride w:val="1"/>
+    </w:lvlOverride>
+    <w:lvlOverride w:ilvl="6">
+      <w:startOverride w:val="1"/>
+    </w:lvlOverride>
+    <w:lvlOverride w:ilvl="7">
+      <w:startOverride w:val="1"/>
+    </w:lvlOverride>
+    <w:lvlOverride w:ilvl="8">
+      <w:startOverride w:val="1"/>
+    </w:lvlOverride>
   </w:num>
-  <w:num w:numId="3" w16cid:durableId="235896666">
+  <w:num w:numId="7" w16cid:durableId="2079478619">
+    <w:abstractNumId w:val="2"/>
+    <w:lvlOverride w:ilvl="0">
+      <w:startOverride w:val="1"/>
+    </w:lvlOverride>
+    <w:lvlOverride w:ilvl="1">
+      <w:startOverride w:val="1"/>
+    </w:lvlOverride>
+    <w:lvlOverride w:ilvl="2">
+      <w:startOverride w:val="1"/>
+    </w:lvlOverride>
+    <w:lvlOverride w:ilvl="3">
+      <w:startOverride w:val="1"/>
+    </w:lvlOverride>
+    <w:lvlOverride w:ilvl="4">
+      <w:startOverride w:val="1"/>
+    </w:lvlOverride>
+    <w:lvlOverride w:ilvl="5">
+      <w:startOverride w:val="1"/>
+    </w:lvlOverride>
+    <w:lvlOverride w:ilvl="6">
+      <w:startOverride w:val="1"/>
+    </w:lvlOverride>
+    <w:lvlOverride w:ilvl="7">
+      <w:startOverride w:val="1"/>
+    </w:lvlOverride>
+    <w:lvlOverride w:ilvl="8">
+      <w:startOverride w:val="1"/>
+    </w:lvlOverride>
+  </w:num>
+  <w:num w:numId="8" w16cid:durableId="1567565266">
+    <w:abstractNumId w:val="2"/>
+    <w:lvlOverride w:ilvl="0">
+      <w:startOverride w:val="1"/>
+    </w:lvlOverride>
+    <w:lvlOverride w:ilvl="1">
+      <w:startOverride w:val="1"/>
+    </w:lvlOverride>
+    <w:lvlOverride w:ilvl="2">
+      <w:startOverride w:val="1"/>
+    </w:lvlOverride>
+    <w:lvlOverride w:ilvl="3">
+      <w:startOverride w:val="1"/>
+    </w:lvlOverride>
+    <w:lvlOverride w:ilvl="4">
+      <w:startOverride w:val="1"/>
+    </w:lvlOverride>
+    <w:lvlOverride w:ilvl="5">
+      <w:startOverride w:val="1"/>
+    </w:lvlOverride>
+    <w:lvlOverride w:ilvl="6">
+      <w:startOverride w:val="1"/>
+    </w:lvlOverride>
+    <w:lvlOverride w:ilvl="7">
+      <w:startOverride w:val="1"/>
+    </w:lvlOverride>
+    <w:lvlOverride w:ilvl="8">
+      <w:startOverride w:val="1"/>
+    </w:lvlOverride>
+  </w:num>
+  <w:num w:numId="9" w16cid:durableId="1744447668">
+    <w:abstractNumId w:val="2"/>
+    <w:lvlOverride w:ilvl="0">
+      <w:startOverride w:val="1"/>
+    </w:lvlOverride>
+    <w:lvlOverride w:ilvl="1">
+      <w:startOverride w:val="1"/>
+    </w:lvlOverride>
+    <w:lvlOverride w:ilvl="2">
+      <w:startOverride w:val="1"/>
+    </w:lvlOverride>
+    <w:lvlOverride w:ilvl="3">
+      <w:startOverride w:val="1"/>
+    </w:lvlOverride>
+    <w:lvlOverride w:ilvl="4">
+      <w:startOverride w:val="1"/>
+    </w:lvlOverride>
+    <w:lvlOverride w:ilvl="5">
+      <w:startOverride w:val="1"/>
+    </w:lvlOverride>
+    <w:lvlOverride w:ilvl="6">
+      <w:startOverride w:val="1"/>
+    </w:lvlOverride>
+    <w:lvlOverride w:ilvl="7">
+      <w:startOverride w:val="1"/>
+    </w:lvlOverride>
+    <w:lvlOverride w:ilvl="8">
+      <w:startOverride w:val="1"/>
+    </w:lvlOverride>
+  </w:num>
+  <w:num w:numId="10" w16cid:durableId="1594360317">
+    <w:abstractNumId w:val="2"/>
+    <w:lvlOverride w:ilvl="0">
+      <w:startOverride w:val="1"/>
+    </w:lvlOverride>
+    <w:lvlOverride w:ilvl="1">
+      <w:startOverride w:val="1"/>
+    </w:lvlOverride>
+    <w:lvlOverride w:ilvl="2">
+      <w:startOverride w:val="1"/>
+    </w:lvlOverride>
+    <w:lvlOverride w:ilvl="3">
+      <w:startOverride w:val="1"/>
+    </w:lvlOverride>
+    <w:lvlOverride w:ilvl="4">
+      <w:startOverride w:val="1"/>
+    </w:lvlOverride>
+    <w:lvlOverride w:ilvl="5">
+      <w:startOverride w:val="1"/>
+    </w:lvlOverride>
+    <w:lvlOverride w:ilvl="6">
+      <w:startOverride w:val="1"/>
+    </w:lvlOverride>
+    <w:lvlOverride w:ilvl="7">
+      <w:startOverride w:val="1"/>
+    </w:lvlOverride>
+    <w:lvlOverride w:ilvl="8">
+      <w:startOverride w:val="1"/>
+    </w:lvlOverride>
+  </w:num>
+  <w:num w:numId="11" w16cid:durableId="898518209">
+    <w:abstractNumId w:val="2"/>
+    <w:lvlOverride w:ilvl="0">
+      <w:startOverride w:val="1"/>
+    </w:lvlOverride>
+    <w:lvlOverride w:ilvl="1">
+      <w:startOverride w:val="1"/>
+    </w:lvlOverride>
+    <w:lvlOverride w:ilvl="2">
+      <w:startOverride w:val="1"/>
+    </w:lvlOverride>
+    <w:lvlOverride w:ilvl="3">
+      <w:startOverride w:val="1"/>
+    </w:lvlOverride>
+    <w:lvlOverride w:ilvl="4">
+      <w:startOverride w:val="1"/>
+    </w:lvlOverride>
+    <w:lvlOverride w:ilvl="5">
+      <w:startOverride w:val="1"/>
+    </w:lvlOverride>
+    <w:lvlOverride w:ilvl="6">
+      <w:startOverride w:val="1"/>
+    </w:lvlOverride>
+    <w:lvlOverride w:ilvl="7">
+      <w:startOverride w:val="1"/>
+    </w:lvlOverride>
+    <w:lvlOverride w:ilvl="8">
+      <w:startOverride w:val="1"/>
+    </w:lvlOverride>
+  </w:num>
+  <w:num w:numId="12" w16cid:durableId="843059312">
+    <w:abstractNumId w:val="2"/>
+    <w:lvlOverride w:ilvl="0">
+      <w:startOverride w:val="1"/>
+    </w:lvlOverride>
+    <w:lvlOverride w:ilvl="1">
+      <w:startOverride w:val="1"/>
+    </w:lvlOverride>
+    <w:lvlOverride w:ilvl="2">
+      <w:startOverride w:val="1"/>
+    </w:lvlOverride>
+    <w:lvlOverride w:ilvl="3">
+      <w:startOverride w:val="1"/>
+    </w:lvlOverride>
+    <w:lvlOverride w:ilvl="4">
+      <w:startOverride w:val="1"/>
+    </w:lvlOverride>
+    <w:lvlOverride w:ilvl="5">
+      <w:startOverride w:val="1"/>
+    </w:lvlOverride>
+    <w:lvlOverride w:ilvl="6">
+      <w:startOverride w:val="1"/>
+    </w:lvlOverride>
+    <w:lvlOverride w:ilvl="7">
+      <w:startOverride w:val="1"/>
+    </w:lvlOverride>
+    <w:lvlOverride w:ilvl="8">
+      <w:startOverride w:val="1"/>
+    </w:lvlOverride>
+  </w:num>
+  <w:num w:numId="13" w16cid:durableId="2111394418">
+    <w:abstractNumId w:val="1"/>
+  </w:num>
+  <w:num w:numId="14" w16cid:durableId="723678939">
+    <w:abstractNumId w:val="1"/>
+  </w:num>
+  <w:num w:numId="15" w16cid:durableId="2047368205">
+    <w:abstractNumId w:val="1"/>
+  </w:num>
+  <w:num w:numId="16" w16cid:durableId="974989202">
+    <w:abstractNumId w:val="1"/>
+  </w:num>
+  <w:num w:numId="17" w16cid:durableId="55974617">
+    <w:abstractNumId w:val="1"/>
+  </w:num>
+  <w:num w:numId="18" w16cid:durableId="1273897876">
+    <w:abstractNumId w:val="1"/>
+  </w:num>
+  <w:num w:numId="19" w16cid:durableId="1449272727">
+    <w:abstractNumId w:val="1"/>
+  </w:num>
+  <w:num w:numId="20" w16cid:durableId="370495256">
+    <w:abstractNumId w:val="2"/>
+    <w:lvlOverride w:ilvl="0">
+      <w:startOverride w:val="1"/>
+    </w:lvlOverride>
+    <w:lvlOverride w:ilvl="1">
+      <w:startOverride w:val="1"/>
+    </w:lvlOverride>
+    <w:lvlOverride w:ilvl="2">
+      <w:startOverride w:val="1"/>
+    </w:lvlOverride>
+    <w:lvlOverride w:ilvl="3">
+      <w:startOverride w:val="1"/>
+    </w:lvlOverride>
+    <w:lvlOverride w:ilvl="4">
+      <w:startOverride w:val="1"/>
+    </w:lvlOverride>
+    <w:lvlOverride w:ilvl="5">
+      <w:startOverride w:val="1"/>
+    </w:lvlOverride>
+    <w:lvlOverride w:ilvl="6">
+      <w:startOverride w:val="1"/>
+    </w:lvlOverride>
+    <w:lvlOverride w:ilvl="7">
+      <w:startOverride w:val="1"/>
+    </w:lvlOverride>
+    <w:lvlOverride w:ilvl="8">
+      <w:startOverride w:val="1"/>
+    </w:lvlOverride>
+  </w:num>
+  <w:num w:numId="21" w16cid:durableId="353845311">
     <w:abstractNumId w:val="0"/>
   </w:num>
-  <w:num w:numId="4" w16cid:durableId="269942994">
+  <w:num w:numId="22" w16cid:durableId="1993637398">
     <w:abstractNumId w:val="3"/>
-  </w:num>
-  <w:num w:numId="5" w16cid:durableId="1546060922">
-    <w:abstractNumId w:val="0"/>
+    <w:lvlOverride w:ilvl="0">
+      <w:startOverride w:val="1"/>
+    </w:lvlOverride>
+    <w:lvlOverride w:ilvl="1">
+      <w:startOverride w:val="1"/>
+    </w:lvlOverride>
+    <w:lvlOverride w:ilvl="2">
+      <w:startOverride w:val="1"/>
+    </w:lvlOverride>
+    <w:lvlOverride w:ilvl="3">
+      <w:startOverride w:val="1"/>
+    </w:lvlOverride>
+    <w:lvlOverride w:ilvl="4">
+      <w:startOverride w:val="1"/>
+    </w:lvlOverride>
+    <w:lvlOverride w:ilvl="5">
+      <w:startOverride w:val="1"/>
+    </w:lvlOverride>
+    <w:lvlOverride w:ilvl="6">
+      <w:startOverride w:val="1"/>
+    </w:lvlOverride>
+    <w:lvlOverride w:ilvl="7">
+      <w:startOverride w:val="1"/>
+    </w:lvlOverride>
+    <w:lvlOverride w:ilvl="8">
+      <w:startOverride w:val="1"/>
+    </w:lvlOverride>
   </w:num>
 </w:numbering>
 </file>
@@ -889,6 +1342,15 @@
     <w:lsdException w:name="Colorful Shading Accent 6"/>
     <w:lsdException w:name="Colorful List Accent 6"/>
     <w:lsdException w:name="Colorful Grid Accent 6"/>
+    <w:lsdException w:name="Plain Table 1" w:uiPriority="41"/>
+    <w:lsdException w:name="Plain Table 2" w:uiPriority="42"/>
+    <w:lsdException w:name="Plain Table 3" w:uiPriority="43"/>
+    <w:lsdException w:name="Plain Table 4" w:uiPriority="44"/>
+    <w:lsdException w:name="Plain Table 5" w:uiPriority="45"/>
+    <w:lsdException w:name="Grid Table Light" w:uiPriority="40"/>
+    <w:lsdException w:name="Grid Table 1 Light" w:uiPriority="46"/>
+    <w:lsdException w:name="Grid Table 2" w:uiPriority="47"/>
+    <w:lsdException w:name="Grid Table 3" w:uiPriority="48"/>
     <w:lsdException w:name="Grid Table 4" w:uiPriority="49"/>
     <w:lsdException w:name="Grid Table 5 Dark" w:uiPriority="50"/>
     <w:lsdException w:name="Grid Table 6 Colorful" w:uiPriority="51"/>
@@ -993,28 +1455,35 @@
   <w:style w:type="paragraph" w:default="1" w:styleId="a">
     <w:name w:val="Normal"/>
     <w:qFormat/>
-    <w:rsid w:val="00337225"/>
-  </w:style>
-  <w:style w:type="paragraph" w:styleId="1">
+    <w:rsid w:val="00DF3480"/>
+    <w:pPr>
+      <w:spacing w:after="0" w:line="360" w:lineRule="auto"/>
+    </w:pPr>
+    <w:rPr>
+      <w:rFonts w:ascii="Times New Roman" w:eastAsia="宋体" w:hAnsi="Times New Roman"/>
+    </w:rPr>
+  </w:style>
+  <w:style w:type="paragraph" w:styleId="10">
     <w:name w:val="heading 1"/>
     <w:basedOn w:val="a"/>
     <w:next w:val="a0"/>
+    <w:autoRedefine/>
     <w:uiPriority w:val="9"/>
     <w:qFormat/>
-    <w:rsid w:val="00571D12"/>
+    <w:rsid w:val="00891C5E"/>
     <w:pPr>
       <w:keepNext/>
       <w:keepLines/>
-      <w:spacing w:beforeLines="50" w:before="50" w:afterLines="50" w:after="50" w:line="360" w:lineRule="auto"/>
+      <w:pageBreakBefore/>
+      <w:spacing w:before="480"/>
       <w:jc w:val="center"/>
       <w:outlineLvl w:val="0"/>
     </w:pPr>
     <w:rPr>
-      <w:rFonts w:asciiTheme="majorHAnsi" w:eastAsiaTheme="majorEastAsia" w:hAnsiTheme="majorHAnsi" w:cstheme="majorBidi"/>
+      <w:rFonts w:eastAsia="黑体" w:cstheme="majorBidi"/>
       <w:b/>
       <w:bCs/>
-      <w:color w:val="000000" w:themeColor="text1"/>
-      <w:sz w:val="30"/>
+      <w:sz w:val="36"/>
       <w:szCs w:val="32"/>
     </w:rPr>
   </w:style>
@@ -1025,19 +1494,21 @@
     <w:uiPriority w:val="9"/>
     <w:unhideWhenUsed/>
     <w:qFormat/>
-    <w:rsid w:val="00D005F8"/>
+    <w:rsid w:val="00C22677"/>
     <w:pPr>
       <w:keepNext/>
       <w:keepLines/>
-      <w:spacing w:beforeLines="50" w:before="50" w:afterLines="50" w:after="50" w:line="360" w:lineRule="auto"/>
-      <w:jc w:val="both"/>
+      <w:numPr>
+        <w:numId w:val="3"/>
+      </w:numPr>
+      <w:spacing w:before="300"/>
       <w:outlineLvl w:val="1"/>
     </w:pPr>
     <w:rPr>
-      <w:rFonts w:asciiTheme="majorHAnsi" w:eastAsiaTheme="majorEastAsia" w:hAnsiTheme="majorHAnsi" w:cstheme="majorBidi"/>
+      <w:rFonts w:eastAsia="黑体" w:cstheme="majorBidi"/>
       <w:b/>
       <w:bCs/>
-      <w:sz w:val="30"/>
+      <w:sz w:val="32"/>
       <w:szCs w:val="32"/>
     </w:rPr>
   </w:style>
@@ -1048,19 +1519,22 @@
     <w:uiPriority w:val="9"/>
     <w:unhideWhenUsed/>
     <w:qFormat/>
-    <w:rsid w:val="00571D12"/>
+    <w:rsid w:val="00C22677"/>
     <w:pPr>
       <w:keepNext/>
       <w:keepLines/>
-      <w:spacing w:after="0" w:line="360" w:lineRule="auto"/>
-      <w:ind w:firstLineChars="200" w:firstLine="200"/>
-      <w:jc w:val="both"/>
+      <w:numPr>
+        <w:ilvl w:val="1"/>
+        <w:numId w:val="3"/>
+      </w:numPr>
+      <w:spacing w:before="200"/>
       <w:outlineLvl w:val="2"/>
     </w:pPr>
     <w:rPr>
-      <w:rFonts w:asciiTheme="majorHAnsi" w:eastAsiaTheme="majorEastAsia" w:hAnsiTheme="majorHAnsi" w:cstheme="majorBidi"/>
+      <w:rFonts w:asciiTheme="majorHAnsi" w:eastAsia="黑体" w:hAnsiTheme="majorHAnsi" w:cstheme="majorBidi"/>
       <w:b/>
       <w:bCs/>
+      <w:sz w:val="26"/>
       <w:szCs w:val="28"/>
     </w:rPr>
   </w:style>
@@ -1071,19 +1545,20 @@
     <w:uiPriority w:val="9"/>
     <w:unhideWhenUsed/>
     <w:qFormat/>
-    <w:rsid w:val="004E2A34"/>
+    <w:rsid w:val="00C22677"/>
     <w:pPr>
       <w:keepNext/>
       <w:keepLines/>
-      <w:spacing w:after="0" w:line="360" w:lineRule="auto"/>
-      <w:jc w:val="both"/>
+      <w:numPr>
+        <w:ilvl w:val="2"/>
+        <w:numId w:val="3"/>
+      </w:numPr>
+      <w:spacing w:before="200"/>
       <w:outlineLvl w:val="3"/>
     </w:pPr>
     <w:rPr>
-      <w:rFonts w:asciiTheme="majorHAnsi" w:eastAsiaTheme="majorEastAsia" w:hAnsiTheme="majorHAnsi" w:cstheme="majorBidi"/>
-      <w:b/>
+      <w:rFonts w:asciiTheme="majorHAnsi" w:eastAsia="黑体" w:hAnsiTheme="majorHAnsi" w:cstheme="majorBidi"/>
       <w:bCs/>
-      <w:color w:val="000000" w:themeColor="text1"/>
     </w:rPr>
   </w:style>
   <w:style w:type="paragraph" w:styleId="5">
@@ -1093,17 +1568,20 @@
     <w:uiPriority w:val="9"/>
     <w:unhideWhenUsed/>
     <w:qFormat/>
+    <w:rsid w:val="00C22677"/>
     <w:pPr>
       <w:keepNext/>
       <w:keepLines/>
-      <w:spacing w:before="200" w:after="0"/>
+      <w:numPr>
+        <w:ilvl w:val="3"/>
+        <w:numId w:val="3"/>
+      </w:numPr>
+      <w:spacing w:before="200"/>
       <w:outlineLvl w:val="4"/>
     </w:pPr>
     <w:rPr>
-      <w:rFonts w:asciiTheme="majorHAnsi" w:eastAsiaTheme="majorEastAsia" w:hAnsiTheme="majorHAnsi" w:cstheme="majorBidi"/>
-      <w:i/>
+      <w:rFonts w:asciiTheme="majorHAnsi" w:eastAsia="黑体" w:hAnsiTheme="majorHAnsi" w:cstheme="majorBidi"/>
       <w:iCs/>
-      <w:color w:val="4F81BD" w:themeColor="accent1"/>
     </w:rPr>
   </w:style>
   <w:style w:type="paragraph" w:styleId="6">
@@ -1113,15 +1591,19 @@
     <w:uiPriority w:val="9"/>
     <w:unhideWhenUsed/>
     <w:qFormat/>
+    <w:rsid w:val="00C22677"/>
     <w:pPr>
       <w:keepNext/>
       <w:keepLines/>
-      <w:spacing w:before="200" w:after="0"/>
+      <w:numPr>
+        <w:ilvl w:val="4"/>
+        <w:numId w:val="3"/>
+      </w:numPr>
+      <w:spacing w:before="200"/>
       <w:outlineLvl w:val="5"/>
     </w:pPr>
     <w:rPr>
-      <w:rFonts w:asciiTheme="majorHAnsi" w:eastAsiaTheme="majorEastAsia" w:hAnsiTheme="majorHAnsi" w:cstheme="majorBidi"/>
-      <w:color w:val="4F81BD" w:themeColor="accent1"/>
+      <w:rFonts w:asciiTheme="majorHAnsi" w:eastAsia="黑体" w:hAnsiTheme="majorHAnsi" w:cstheme="majorBidi"/>
     </w:rPr>
   </w:style>
   <w:style w:type="paragraph" w:styleId="7">
@@ -1134,7 +1616,11 @@
     <w:pPr>
       <w:keepNext/>
       <w:keepLines/>
-      <w:spacing w:before="200" w:after="0"/>
+      <w:numPr>
+        <w:ilvl w:val="5"/>
+        <w:numId w:val="3"/>
+      </w:numPr>
+      <w:spacing w:before="200"/>
       <w:outlineLvl w:val="6"/>
     </w:pPr>
     <w:rPr>
@@ -1152,7 +1638,11 @@
     <w:pPr>
       <w:keepNext/>
       <w:keepLines/>
-      <w:spacing w:before="200" w:after="0"/>
+      <w:numPr>
+        <w:ilvl w:val="6"/>
+        <w:numId w:val="3"/>
+      </w:numPr>
+      <w:spacing w:before="200"/>
       <w:outlineLvl w:val="7"/>
     </w:pPr>
     <w:rPr>
@@ -1170,7 +1660,11 @@
     <w:pPr>
       <w:keepNext/>
       <w:keepLines/>
-      <w:spacing w:before="200" w:after="0"/>
+      <w:numPr>
+        <w:ilvl w:val="7"/>
+        <w:numId w:val="3"/>
+      </w:numPr>
+      <w:spacing w:before="200"/>
       <w:outlineLvl w:val="8"/>
     </w:pPr>
     <w:rPr>
@@ -1207,53 +1701,61 @@
   </w:style>
   <w:style w:type="paragraph" w:styleId="a0">
     <w:name w:val="Body Text"/>
-    <w:basedOn w:val="a"/>
+    <w:basedOn w:val="FirstParagraph"/>
+    <w:link w:val="a4"/>
     <w:qFormat/>
-    <w:rsid w:val="003D1460"/>
-    <w:pPr>
-      <w:spacing w:before="180" w:after="180" w:line="360" w:lineRule="auto"/>
-      <w:ind w:firstLineChars="200" w:firstLine="200"/>
-      <w:jc w:val="both"/>
+    <w:rsid w:val="00CF4FF7"/>
+    <w:pPr>
+      <w:ind w:firstLine="200"/>
     </w:pPr>
   </w:style>
   <w:style w:type="paragraph" w:customStyle="1" w:styleId="FirstParagraph">
     <w:name w:val="First Paragraph"/>
-    <w:basedOn w:val="a0"/>
+    <w:basedOn w:val="a"/>
     <w:next w:val="a0"/>
     <w:qFormat/>
+    <w:rsid w:val="000C100F"/>
+    <w:pPr>
+      <w:spacing w:before="180"/>
+      <w:ind w:firstLineChars="200" w:firstLine="480"/>
+    </w:pPr>
+    <w:rPr>
+      <w:lang w:eastAsia="zh-CN"/>
+    </w:rPr>
   </w:style>
   <w:style w:type="paragraph" w:customStyle="1" w:styleId="Compact">
     <w:name w:val="Compact"/>
     <w:basedOn w:val="a0"/>
     <w:qFormat/>
-    <w:pPr>
-      <w:spacing w:before="36" w:after="36"/>
-    </w:pPr>
-  </w:style>
-  <w:style w:type="paragraph" w:styleId="a4">
+    <w:rsid w:val="00D100FB"/>
+    <w:pPr>
+      <w:spacing w:before="60" w:after="60"/>
+      <w:ind w:firstLineChars="0" w:firstLine="0"/>
+    </w:pPr>
+  </w:style>
+  <w:style w:type="paragraph" w:styleId="a5">
     <w:name w:val="Title"/>
     <w:basedOn w:val="a"/>
     <w:next w:val="a0"/>
     <w:qFormat/>
-    <w:rsid w:val="00E84D1E"/>
     <w:pPr>
       <w:keepNext/>
       <w:keepLines/>
-      <w:spacing w:beforeLines="50" w:before="50" w:afterLines="50" w:after="50" w:line="360" w:lineRule="auto"/>
+      <w:spacing w:before="480" w:after="240"/>
       <w:jc w:val="center"/>
     </w:pPr>
     <w:rPr>
       <w:rFonts w:asciiTheme="majorHAnsi" w:eastAsiaTheme="majorEastAsia" w:hAnsiTheme="majorHAnsi" w:cstheme="majorBidi"/>
       <w:b/>
       <w:bCs/>
-      <w:color w:val="000000" w:themeColor="text1"/>
+      <w:color w:val="345A8A" w:themeColor="accent1" w:themeShade="B5"/>
       <w:sz w:val="36"/>
       <w:szCs w:val="36"/>
     </w:rPr>
   </w:style>
-  <w:style w:type="paragraph" w:styleId="a5">
+  <w:style w:type="paragraph" w:styleId="a6">
     <w:name w:val="Subtitle"/>
-    <w:basedOn w:val="a4"/>
+    <w:basedOn w:val="a5"/>
     <w:next w:val="a0"/>
     <w:qFormat/>
     <w:pPr>
@@ -1274,7 +1776,7 @@
       <w:jc w:val="center"/>
     </w:pPr>
   </w:style>
-  <w:style w:type="paragraph" w:styleId="a6">
+  <w:style w:type="paragraph" w:styleId="a7">
     <w:name w:val="Date"/>
     <w:next w:val="a0"/>
     <w:qFormat/>
@@ -1299,29 +1801,42 @@
       <w:szCs w:val="20"/>
     </w:rPr>
   </w:style>
-  <w:style w:type="paragraph" w:styleId="a7">
+  <w:style w:type="paragraph" w:styleId="a8">
     <w:name w:val="Bibliography"/>
     <w:basedOn w:val="a"/>
     <w:qFormat/>
-  </w:style>
-  <w:style w:type="paragraph" w:styleId="a8">
+    <w:rsid w:val="002303D0"/>
+    <w:pPr>
+      <w:tabs>
+        <w:tab w:val="left" w:pos="384"/>
+      </w:tabs>
+      <w:spacing w:line="240" w:lineRule="auto"/>
+      <w:ind w:left="200" w:hangingChars="200" w:hanging="200"/>
+    </w:pPr>
+    <w:rPr>
+      <w:sz w:val="21"/>
+    </w:rPr>
+  </w:style>
+  <w:style w:type="paragraph" w:styleId="a9">
     <w:name w:val="Block Text"/>
-    <w:basedOn w:val="a0"/>
-    <w:next w:val="a0"/>
+    <w:basedOn w:val="a"/>
     <w:uiPriority w:val="9"/>
     <w:unhideWhenUsed/>
     <w:qFormat/>
-    <w:pPr>
-      <w:spacing w:before="100" w:after="100"/>
-    </w:pPr>
-    <w:rPr>
-      <w:rFonts w:asciiTheme="majorHAnsi" w:eastAsiaTheme="majorEastAsia" w:hAnsiTheme="majorHAnsi" w:cstheme="majorBidi"/>
-      <w:bCs/>
-      <w:sz w:val="20"/>
-      <w:szCs w:val="20"/>
-    </w:rPr>
-  </w:style>
-  <w:style w:type="paragraph" w:styleId="a9">
+    <w:rsid w:val="00B83D7A"/>
+    <w:pPr>
+      <w:pBdr>
+        <w:left w:val="single" w:sz="48" w:space="4" w:color="BFBFBF" w:themeColor="background1" w:themeShade="BF"/>
+      </w:pBdr>
+      <w:spacing w:before="100"/>
+      <w:ind w:leftChars="200" w:left="200" w:rightChars="100" w:right="100"/>
+    </w:pPr>
+    <w:rPr>
+      <w:rFonts w:eastAsiaTheme="minorEastAsia"/>
+      <w:lang w:eastAsia="zh-CN"/>
+    </w:rPr>
+  </w:style>
+  <w:style w:type="paragraph" w:styleId="aa">
     <w:name w:val="footnote text"/>
     <w:basedOn w:val="a"/>
     <w:uiPriority w:val="9"/>
@@ -1330,54 +1845,50 @@
   </w:style>
   <w:style w:type="table" w:customStyle="1" w:styleId="Table">
     <w:name w:val="Table"/>
-    <w:basedOn w:val="aa"/>
     <w:semiHidden/>
     <w:unhideWhenUsed/>
     <w:qFormat/>
-    <w:rsid w:val="00337225"/>
-    <w:pPr>
-      <w:spacing w:after="0" w:line="240" w:lineRule="atLeast"/>
-    </w:pPr>
-    <w:tblPr/>
+    <w:rsid w:val="004F42FD"/>
+    <w:pPr>
+      <w:jc w:val="center"/>
+    </w:pPr>
+    <w:rPr>
+      <w:rFonts w:ascii="Times New Roman" w:eastAsia="宋体" w:hAnsi="Times New Roman"/>
+      <w:sz w:val="20"/>
+      <w:szCs w:val="20"/>
+      <w:lang w:eastAsia="zh-CN"/>
+    </w:rPr>
+    <w:tblPr>
+      <w:jc w:val="center"/>
+      <w:tblInd w:w="0" w:type="dxa"/>
+      <w:tblBorders>
+        <w:top w:val="single" w:sz="12" w:space="0" w:color="auto"/>
+        <w:bottom w:val="single" w:sz="12" w:space="0" w:color="auto"/>
+      </w:tblBorders>
+      <w:tblCellMar>
+        <w:top w:w="0" w:type="dxa"/>
+        <w:left w:w="108" w:type="dxa"/>
+        <w:bottom w:w="0" w:type="dxa"/>
+        <w:right w:w="108" w:type="dxa"/>
+      </w:tblCellMar>
+    </w:tblPr>
+    <w:trPr>
+      <w:jc w:val="center"/>
+    </w:trPr>
+    <w:tcPr>
+      <w:vAlign w:val="center"/>
+    </w:tcPr>
     <w:tblStylePr w:type="firstRow">
       <w:rPr>
+        <w:rFonts w:eastAsia="宋体"/>
         <w:b/>
-        <w:bCs/>
-        <w:color w:val="auto"/>
+        <w:i w:val="0"/>
       </w:rPr>
       <w:tblPr/>
       <w:tcPr>
         <w:tcBorders>
-          <w:tl2br w:val="none" w:sz="0" w:space="0" w:color="auto"/>
-          <w:tr2bl w:val="none" w:sz="0" w:space="0" w:color="auto"/>
+          <w:bottom w:val="single" w:sz="4" w:space="0" w:color="auto"/>
         </w:tcBorders>
-        <w:shd w:val="pct20" w:color="000000" w:fill="FFFFFF"/>
-      </w:tcPr>
-    </w:tblStylePr>
-    <w:tblStylePr w:type="band1Horz">
-      <w:rPr>
-        <w:color w:val="auto"/>
-      </w:rPr>
-      <w:tblPr/>
-      <w:tcPr>
-        <w:tcBorders>
-          <w:tl2br w:val="none" w:sz="0" w:space="0" w:color="auto"/>
-          <w:tr2bl w:val="none" w:sz="0" w:space="0" w:color="auto"/>
-        </w:tcBorders>
-        <w:shd w:val="pct5" w:color="000000" w:fill="FFFFFF"/>
-      </w:tcPr>
-    </w:tblStylePr>
-    <w:tblStylePr w:type="band2Horz">
-      <w:rPr>
-        <w:color w:val="auto"/>
-      </w:rPr>
-      <w:tblPr/>
-      <w:tcPr>
-        <w:tcBorders>
-          <w:tl2br w:val="none" w:sz="0" w:space="0" w:color="auto"/>
-          <w:tr2bl w:val="none" w:sz="0" w:space="0" w:color="auto"/>
-        </w:tcBorders>
-        <w:shd w:val="pct20" w:color="000000" w:fill="FFFFFF"/>
       </w:tcPr>
     </w:tblStylePr>
   </w:style>
@@ -1388,7 +1899,6 @@
     <w:pPr>
       <w:keepNext/>
       <w:keepLines/>
-      <w:spacing w:after="0"/>
     </w:pPr>
     <w:rPr>
       <w:b/>
@@ -1402,12 +1912,11 @@
     <w:name w:val="caption"/>
     <w:basedOn w:val="a"/>
     <w:link w:val="ac"/>
+    <w:rsid w:val="005D0F42"/>
     <w:pPr>
       <w:spacing w:after="120"/>
-    </w:pPr>
-    <w:rPr>
-      <w:i/>
-    </w:rPr>
+      <w:jc w:val="center"/>
+    </w:pPr>
   </w:style>
   <w:style w:type="paragraph" w:customStyle="1" w:styleId="TableCaption">
     <w:name w:val="Table Caption"/>
@@ -1435,33 +1944,44 @@
     <w:name w:val="题注 字符"/>
     <w:basedOn w:val="a1"/>
     <w:link w:val="ab"/>
+    <w:rsid w:val="005D0F42"/>
+    <w:rPr>
+      <w:rFonts w:ascii="Times New Roman" w:eastAsia="宋体" w:hAnsi="Times New Roman"/>
+    </w:rPr>
   </w:style>
   <w:style w:type="character" w:customStyle="1" w:styleId="VerbatimChar">
     <w:name w:val="Verbatim Char"/>
     <w:basedOn w:val="ac"/>
     <w:link w:val="SourceCode"/>
-    <w:rsid w:val="00DE4BAD"/>
-    <w:rPr>
-      <w:color w:val="FF0000"/>
+    <w:rsid w:val="005A27B5"/>
+    <w:rPr>
+      <w:rFonts w:ascii="Fira Code" w:eastAsia="宋体" w:hAnsi="Fira Code" w:cs="Times New Roman (正文 CS 字体)"/>
+      <w:color w:val="404040" w:themeColor="text1" w:themeTint="BF"/>
+      <w:sz w:val="21"/>
+      <w:shd w:val="pct5" w:color="auto" w:fill="auto"/>
+      <w:lang w:eastAsia="zh-CN"/>
     </w:rPr>
   </w:style>
   <w:style w:type="character" w:styleId="ad">
     <w:name w:val="footnote reference"/>
     <w:basedOn w:val="ac"/>
     <w:rPr>
+      <w:rFonts w:ascii="Times New Roman" w:eastAsia="宋体" w:hAnsi="Times New Roman"/>
       <w:vertAlign w:val="superscript"/>
     </w:rPr>
   </w:style>
   <w:style w:type="character" w:styleId="ae">
     <w:name w:val="Hyperlink"/>
     <w:basedOn w:val="ac"/>
-    <w:rPr>
-      <w:color w:val="4F81BD" w:themeColor="accent1"/>
+    <w:rsid w:val="000C100F"/>
+    <w:rPr>
+      <w:rFonts w:ascii="Times New Roman" w:eastAsia="宋体" w:hAnsi="Times New Roman"/>
+      <w:color w:val="0070C0"/>
     </w:rPr>
   </w:style>
   <w:style w:type="paragraph" w:styleId="TOC">
     <w:name w:val="TOC Heading"/>
-    <w:basedOn w:val="1"/>
+    <w:basedOn w:val="10"/>
     <w:next w:val="a0"/>
     <w:uiPriority w:val="39"/>
     <w:unhideWhenUsed/>
@@ -1480,250 +2000,397 @@
     <w:name w:val="Source Code"/>
     <w:basedOn w:val="a"/>
     <w:link w:val="VerbatimChar"/>
-    <w:rsid w:val="00DE4BAD"/>
-    <w:pPr>
+    <w:qFormat/>
+    <w:rsid w:val="005A27B5"/>
+    <w:pPr>
+      <w:pBdr>
+        <w:top w:val="single" w:sz="8" w:space="10" w:color="BFBFBF" w:themeColor="background1" w:themeShade="BF"/>
+        <w:left w:val="single" w:sz="8" w:space="10" w:color="BFBFBF" w:themeColor="background1" w:themeShade="BF"/>
+        <w:bottom w:val="single" w:sz="8" w:space="10" w:color="BFBFBF" w:themeColor="background1" w:themeShade="BF"/>
+        <w:right w:val="single" w:sz="8" w:space="10" w:color="BFBFBF" w:themeColor="background1" w:themeShade="BF"/>
+      </w:pBdr>
+      <w:shd w:val="pct5" w:color="auto" w:fill="auto"/>
       <w:wordWrap w:val="0"/>
-    </w:pPr>
-    <w:rPr>
-      <w:color w:val="FF0000"/>
+      <w:ind w:leftChars="300" w:left="300"/>
+    </w:pPr>
+    <w:rPr>
+      <w:rFonts w:ascii="Fira Code" w:hAnsi="Fira Code" w:cs="Times New Roman (正文 CS 字体)"/>
+      <w:color w:val="404040" w:themeColor="text1" w:themeTint="BF"/>
+      <w:sz w:val="21"/>
+      <w:shd w:val="pct5" w:color="auto" w:fill="auto"/>
+      <w:lang w:eastAsia="zh-CN"/>
     </w:rPr>
   </w:style>
   <w:style w:type="character" w:customStyle="1" w:styleId="KeywordTok">
     <w:name w:val="KeywordTok"/>
     <w:basedOn w:val="VerbatimChar"/>
     <w:rPr>
+      <w:rFonts w:ascii="Consolas" w:eastAsia="宋体" w:hAnsi="Consolas" w:cs="Times New Roman (正文 CS 字体)"/>
       <w:b/>
       <w:color w:val="007020"/>
+      <w:sz w:val="22"/>
+      <w:shd w:val="pct5" w:color="auto" w:fill="auto"/>
+      <w:lang w:eastAsia="zh-CN"/>
     </w:rPr>
   </w:style>
   <w:style w:type="character" w:customStyle="1" w:styleId="DataTypeTok">
     <w:name w:val="DataTypeTok"/>
     <w:basedOn w:val="VerbatimChar"/>
     <w:rPr>
+      <w:rFonts w:ascii="Consolas" w:eastAsia="宋体" w:hAnsi="Consolas" w:cs="Times New Roman (正文 CS 字体)"/>
       <w:color w:val="902000"/>
+      <w:sz w:val="22"/>
+      <w:shd w:val="pct5" w:color="auto" w:fill="auto"/>
+      <w:lang w:eastAsia="zh-CN"/>
     </w:rPr>
   </w:style>
   <w:style w:type="character" w:customStyle="1" w:styleId="DecValTok">
     <w:name w:val="DecValTok"/>
     <w:basedOn w:val="VerbatimChar"/>
     <w:rPr>
+      <w:rFonts w:ascii="Consolas" w:eastAsia="宋体" w:hAnsi="Consolas" w:cs="Times New Roman (正文 CS 字体)"/>
       <w:color w:val="40A070"/>
+      <w:sz w:val="22"/>
+      <w:shd w:val="pct5" w:color="auto" w:fill="auto"/>
+      <w:lang w:eastAsia="zh-CN"/>
     </w:rPr>
   </w:style>
   <w:style w:type="character" w:customStyle="1" w:styleId="BaseNTok">
     <w:name w:val="BaseNTok"/>
     <w:basedOn w:val="VerbatimChar"/>
     <w:rPr>
+      <w:rFonts w:ascii="Consolas" w:eastAsia="宋体" w:hAnsi="Consolas" w:cs="Times New Roman (正文 CS 字体)"/>
       <w:color w:val="40A070"/>
+      <w:sz w:val="22"/>
+      <w:shd w:val="pct5" w:color="auto" w:fill="auto"/>
+      <w:lang w:eastAsia="zh-CN"/>
     </w:rPr>
   </w:style>
   <w:style w:type="character" w:customStyle="1" w:styleId="FloatTok">
     <w:name w:val="FloatTok"/>
     <w:basedOn w:val="VerbatimChar"/>
     <w:rPr>
+      <w:rFonts w:ascii="Consolas" w:eastAsia="宋体" w:hAnsi="Consolas" w:cs="Times New Roman (正文 CS 字体)"/>
       <w:color w:val="40A070"/>
+      <w:sz w:val="22"/>
+      <w:shd w:val="pct5" w:color="auto" w:fill="auto"/>
+      <w:lang w:eastAsia="zh-CN"/>
     </w:rPr>
   </w:style>
   <w:style w:type="character" w:customStyle="1" w:styleId="ConstantTok">
     <w:name w:val="ConstantTok"/>
     <w:basedOn w:val="VerbatimChar"/>
     <w:rPr>
+      <w:rFonts w:ascii="Consolas" w:eastAsia="宋体" w:hAnsi="Consolas" w:cs="Times New Roman (正文 CS 字体)"/>
       <w:color w:val="880000"/>
+      <w:sz w:val="22"/>
+      <w:shd w:val="pct5" w:color="auto" w:fill="auto"/>
+      <w:lang w:eastAsia="zh-CN"/>
     </w:rPr>
   </w:style>
   <w:style w:type="character" w:customStyle="1" w:styleId="CharTok">
     <w:name w:val="CharTok"/>
     <w:basedOn w:val="VerbatimChar"/>
     <w:rPr>
+      <w:rFonts w:ascii="Consolas" w:eastAsia="宋体" w:hAnsi="Consolas" w:cs="Times New Roman (正文 CS 字体)"/>
       <w:color w:val="4070A0"/>
+      <w:sz w:val="22"/>
+      <w:shd w:val="pct5" w:color="auto" w:fill="auto"/>
+      <w:lang w:eastAsia="zh-CN"/>
     </w:rPr>
   </w:style>
   <w:style w:type="character" w:customStyle="1" w:styleId="SpecialCharTok">
     <w:name w:val="SpecialCharTok"/>
     <w:basedOn w:val="VerbatimChar"/>
     <w:rPr>
+      <w:rFonts w:ascii="Consolas" w:eastAsia="宋体" w:hAnsi="Consolas" w:cs="Times New Roman (正文 CS 字体)"/>
       <w:color w:val="4070A0"/>
+      <w:sz w:val="22"/>
+      <w:shd w:val="pct5" w:color="auto" w:fill="auto"/>
+      <w:lang w:eastAsia="zh-CN"/>
     </w:rPr>
   </w:style>
   <w:style w:type="character" w:customStyle="1" w:styleId="StringTok">
     <w:name w:val="StringTok"/>
     <w:basedOn w:val="VerbatimChar"/>
     <w:rPr>
+      <w:rFonts w:ascii="Consolas" w:eastAsia="宋体" w:hAnsi="Consolas" w:cs="Times New Roman (正文 CS 字体)"/>
       <w:color w:val="4070A0"/>
+      <w:sz w:val="22"/>
+      <w:shd w:val="pct5" w:color="auto" w:fill="auto"/>
+      <w:lang w:eastAsia="zh-CN"/>
     </w:rPr>
   </w:style>
   <w:style w:type="character" w:customStyle="1" w:styleId="VerbatimStringTok">
     <w:name w:val="VerbatimStringTok"/>
     <w:basedOn w:val="VerbatimChar"/>
     <w:rPr>
+      <w:rFonts w:ascii="Consolas" w:eastAsia="宋体" w:hAnsi="Consolas" w:cs="Times New Roman (正文 CS 字体)"/>
       <w:color w:val="4070A0"/>
+      <w:sz w:val="22"/>
+      <w:shd w:val="pct5" w:color="auto" w:fill="auto"/>
+      <w:lang w:eastAsia="zh-CN"/>
     </w:rPr>
   </w:style>
   <w:style w:type="character" w:customStyle="1" w:styleId="SpecialStringTok">
     <w:name w:val="SpecialStringTok"/>
     <w:basedOn w:val="VerbatimChar"/>
     <w:rPr>
+      <w:rFonts w:ascii="Consolas" w:eastAsia="宋体" w:hAnsi="Consolas" w:cs="Times New Roman (正文 CS 字体)"/>
       <w:color w:val="BB6688"/>
+      <w:sz w:val="22"/>
+      <w:shd w:val="pct5" w:color="auto" w:fill="auto"/>
+      <w:lang w:eastAsia="zh-CN"/>
     </w:rPr>
   </w:style>
   <w:style w:type="character" w:customStyle="1" w:styleId="ImportTok">
     <w:name w:val="ImportTok"/>
     <w:basedOn w:val="VerbatimChar"/>
     <w:rPr>
-      <w:color w:val="FF0000"/>
+      <w:rFonts w:ascii="Consolas" w:eastAsia="宋体" w:hAnsi="Consolas" w:cs="Times New Roman (正文 CS 字体)"/>
+      <w:color w:val="404040" w:themeColor="text1" w:themeTint="BF"/>
+      <w:sz w:val="22"/>
+      <w:shd w:val="pct5" w:color="auto" w:fill="auto"/>
+      <w:lang w:eastAsia="zh-CN"/>
     </w:rPr>
   </w:style>
   <w:style w:type="character" w:customStyle="1" w:styleId="CommentTok">
     <w:name w:val="CommentTok"/>
     <w:basedOn w:val="VerbatimChar"/>
     <w:rPr>
+      <w:rFonts w:ascii="Consolas" w:eastAsia="宋体" w:hAnsi="Consolas" w:cs="Times New Roman (正文 CS 字体)"/>
       <w:i/>
       <w:color w:val="60A0B0"/>
+      <w:sz w:val="22"/>
+      <w:shd w:val="pct5" w:color="auto" w:fill="auto"/>
+      <w:lang w:eastAsia="zh-CN"/>
     </w:rPr>
   </w:style>
   <w:style w:type="character" w:customStyle="1" w:styleId="DocumentationTok">
     <w:name w:val="DocumentationTok"/>
     <w:basedOn w:val="VerbatimChar"/>
     <w:rPr>
+      <w:rFonts w:ascii="Consolas" w:eastAsia="宋体" w:hAnsi="Consolas" w:cs="Times New Roman (正文 CS 字体)"/>
       <w:i/>
       <w:color w:val="BA2121"/>
+      <w:sz w:val="22"/>
+      <w:shd w:val="pct5" w:color="auto" w:fill="auto"/>
+      <w:lang w:eastAsia="zh-CN"/>
     </w:rPr>
   </w:style>
   <w:style w:type="character" w:customStyle="1" w:styleId="AnnotationTok">
     <w:name w:val="AnnotationTok"/>
     <w:basedOn w:val="VerbatimChar"/>
     <w:rPr>
+      <w:rFonts w:ascii="Consolas" w:eastAsia="宋体" w:hAnsi="Consolas" w:cs="Times New Roman (正文 CS 字体)"/>
       <w:b/>
       <w:i/>
       <w:color w:val="60A0B0"/>
+      <w:sz w:val="22"/>
+      <w:shd w:val="pct5" w:color="auto" w:fill="auto"/>
+      <w:lang w:eastAsia="zh-CN"/>
     </w:rPr>
   </w:style>
   <w:style w:type="character" w:customStyle="1" w:styleId="CommentVarTok">
     <w:name w:val="CommentVarTok"/>
     <w:basedOn w:val="VerbatimChar"/>
     <w:rPr>
+      <w:rFonts w:ascii="Consolas" w:eastAsia="宋体" w:hAnsi="Consolas" w:cs="Times New Roman (正文 CS 字体)"/>
       <w:b/>
       <w:i/>
       <w:color w:val="60A0B0"/>
+      <w:sz w:val="22"/>
+      <w:shd w:val="pct5" w:color="auto" w:fill="auto"/>
+      <w:lang w:eastAsia="zh-CN"/>
     </w:rPr>
   </w:style>
   <w:style w:type="character" w:customStyle="1" w:styleId="OtherTok">
     <w:name w:val="OtherTok"/>
     <w:basedOn w:val="VerbatimChar"/>
     <w:rPr>
+      <w:rFonts w:ascii="Consolas" w:eastAsia="宋体" w:hAnsi="Consolas" w:cs="Times New Roman (正文 CS 字体)"/>
       <w:color w:val="007020"/>
+      <w:sz w:val="22"/>
+      <w:shd w:val="pct5" w:color="auto" w:fill="auto"/>
+      <w:lang w:eastAsia="zh-CN"/>
     </w:rPr>
   </w:style>
   <w:style w:type="character" w:customStyle="1" w:styleId="FunctionTok">
     <w:name w:val="FunctionTok"/>
     <w:basedOn w:val="VerbatimChar"/>
     <w:rPr>
+      <w:rFonts w:ascii="Consolas" w:eastAsia="宋体" w:hAnsi="Consolas" w:cs="Times New Roman (正文 CS 字体)"/>
       <w:color w:val="06287E"/>
+      <w:sz w:val="22"/>
+      <w:shd w:val="pct5" w:color="auto" w:fill="auto"/>
+      <w:lang w:eastAsia="zh-CN"/>
     </w:rPr>
   </w:style>
   <w:style w:type="character" w:customStyle="1" w:styleId="VariableTok">
     <w:name w:val="VariableTok"/>
     <w:basedOn w:val="VerbatimChar"/>
     <w:rPr>
+      <w:rFonts w:ascii="Consolas" w:eastAsia="宋体" w:hAnsi="Consolas" w:cs="Times New Roman (正文 CS 字体)"/>
       <w:color w:val="19177C"/>
+      <w:sz w:val="22"/>
+      <w:shd w:val="pct5" w:color="auto" w:fill="auto"/>
+      <w:lang w:eastAsia="zh-CN"/>
     </w:rPr>
   </w:style>
   <w:style w:type="character" w:customStyle="1" w:styleId="ControlFlowTok">
     <w:name w:val="ControlFlowTok"/>
     <w:basedOn w:val="VerbatimChar"/>
     <w:rPr>
+      <w:rFonts w:ascii="Consolas" w:eastAsia="宋体" w:hAnsi="Consolas" w:cs="Times New Roman (正文 CS 字体)"/>
       <w:b/>
       <w:color w:val="007020"/>
+      <w:sz w:val="22"/>
+      <w:shd w:val="pct5" w:color="auto" w:fill="auto"/>
+      <w:lang w:eastAsia="zh-CN"/>
     </w:rPr>
   </w:style>
   <w:style w:type="character" w:customStyle="1" w:styleId="OperatorTok">
     <w:name w:val="OperatorTok"/>
     <w:basedOn w:val="VerbatimChar"/>
     <w:rPr>
+      <w:rFonts w:ascii="Consolas" w:eastAsia="宋体" w:hAnsi="Consolas" w:cs="Times New Roman (正文 CS 字体)"/>
       <w:color w:val="666666"/>
+      <w:sz w:val="22"/>
+      <w:shd w:val="pct5" w:color="auto" w:fill="auto"/>
+      <w:lang w:eastAsia="zh-CN"/>
     </w:rPr>
   </w:style>
   <w:style w:type="character" w:customStyle="1" w:styleId="BuiltInTok">
     <w:name w:val="BuiltInTok"/>
     <w:basedOn w:val="VerbatimChar"/>
     <w:rPr>
-      <w:color w:val="FF0000"/>
+      <w:rFonts w:ascii="Consolas" w:eastAsia="宋体" w:hAnsi="Consolas" w:cs="Times New Roman (正文 CS 字体)"/>
+      <w:color w:val="404040" w:themeColor="text1" w:themeTint="BF"/>
+      <w:sz w:val="22"/>
+      <w:shd w:val="pct5" w:color="auto" w:fill="auto"/>
+      <w:lang w:eastAsia="zh-CN"/>
     </w:rPr>
   </w:style>
   <w:style w:type="character" w:customStyle="1" w:styleId="ExtensionTok">
     <w:name w:val="ExtensionTok"/>
     <w:basedOn w:val="VerbatimChar"/>
     <w:rPr>
-      <w:color w:val="FF0000"/>
+      <w:rFonts w:ascii="Consolas" w:eastAsia="宋体" w:hAnsi="Consolas" w:cs="Times New Roman (正文 CS 字体)"/>
+      <w:color w:val="404040" w:themeColor="text1" w:themeTint="BF"/>
+      <w:sz w:val="22"/>
+      <w:shd w:val="pct5" w:color="auto" w:fill="auto"/>
+      <w:lang w:eastAsia="zh-CN"/>
     </w:rPr>
   </w:style>
   <w:style w:type="character" w:customStyle="1" w:styleId="PreprocessorTok">
     <w:name w:val="PreprocessorTok"/>
     <w:basedOn w:val="VerbatimChar"/>
     <w:rPr>
+      <w:rFonts w:ascii="Consolas" w:eastAsia="宋体" w:hAnsi="Consolas" w:cs="Times New Roman (正文 CS 字体)"/>
       <w:color w:val="BC7A00"/>
+      <w:sz w:val="22"/>
+      <w:shd w:val="pct5" w:color="auto" w:fill="auto"/>
+      <w:lang w:eastAsia="zh-CN"/>
     </w:rPr>
   </w:style>
   <w:style w:type="character" w:customStyle="1" w:styleId="AttributeTok">
     <w:name w:val="AttributeTok"/>
     <w:basedOn w:val="VerbatimChar"/>
     <w:rPr>
+      <w:rFonts w:ascii="Consolas" w:eastAsia="宋体" w:hAnsi="Consolas" w:cs="Times New Roman (正文 CS 字体)"/>
       <w:color w:val="7D9029"/>
+      <w:sz w:val="22"/>
+      <w:shd w:val="pct5" w:color="auto" w:fill="auto"/>
+      <w:lang w:eastAsia="zh-CN"/>
     </w:rPr>
   </w:style>
   <w:style w:type="character" w:customStyle="1" w:styleId="RegionMarkerTok">
     <w:name w:val="RegionMarkerTok"/>
     <w:basedOn w:val="VerbatimChar"/>
     <w:rPr>
-      <w:color w:val="FF0000"/>
+      <w:rFonts w:ascii="Consolas" w:eastAsia="宋体" w:hAnsi="Consolas" w:cs="Times New Roman (正文 CS 字体)"/>
+      <w:color w:val="404040" w:themeColor="text1" w:themeTint="BF"/>
+      <w:sz w:val="22"/>
+      <w:shd w:val="pct5" w:color="auto" w:fill="auto"/>
+      <w:lang w:eastAsia="zh-CN"/>
     </w:rPr>
   </w:style>
   <w:style w:type="character" w:customStyle="1" w:styleId="InformationTok">
     <w:name w:val="InformationTok"/>
     <w:basedOn w:val="VerbatimChar"/>
     <w:rPr>
+      <w:rFonts w:ascii="Consolas" w:eastAsia="宋体" w:hAnsi="Consolas" w:cs="Times New Roman (正文 CS 字体)"/>
       <w:b/>
       <w:i/>
       <w:color w:val="60A0B0"/>
+      <w:sz w:val="22"/>
+      <w:shd w:val="pct5" w:color="auto" w:fill="auto"/>
+      <w:lang w:eastAsia="zh-CN"/>
     </w:rPr>
   </w:style>
   <w:style w:type="character" w:customStyle="1" w:styleId="WarningTok">
     <w:name w:val="WarningTok"/>
     <w:basedOn w:val="VerbatimChar"/>
     <w:rPr>
+      <w:rFonts w:ascii="Consolas" w:eastAsia="宋体" w:hAnsi="Consolas" w:cs="Times New Roman (正文 CS 字体)"/>
       <w:b/>
       <w:i/>
       <w:color w:val="60A0B0"/>
+      <w:sz w:val="22"/>
+      <w:shd w:val="pct5" w:color="auto" w:fill="auto"/>
+      <w:lang w:eastAsia="zh-CN"/>
     </w:rPr>
   </w:style>
   <w:style w:type="character" w:customStyle="1" w:styleId="AlertTok">
     <w:name w:val="AlertTok"/>
     <w:basedOn w:val="VerbatimChar"/>
     <w:rPr>
+      <w:rFonts w:ascii="Consolas" w:eastAsia="宋体" w:hAnsi="Consolas" w:cs="Times New Roman (正文 CS 字体)"/>
       <w:b/>
       <w:color w:val="FF0000"/>
+      <w:sz w:val="22"/>
+      <w:shd w:val="pct5" w:color="auto" w:fill="auto"/>
+      <w:lang w:eastAsia="zh-CN"/>
     </w:rPr>
   </w:style>
   <w:style w:type="character" w:customStyle="1" w:styleId="ErrorTok">
     <w:name w:val="ErrorTok"/>
     <w:basedOn w:val="VerbatimChar"/>
     <w:rPr>
+      <w:rFonts w:ascii="Consolas" w:eastAsia="宋体" w:hAnsi="Consolas" w:cs="Times New Roman (正文 CS 字体)"/>
       <w:b/>
       <w:color w:val="FF0000"/>
+      <w:sz w:val="22"/>
+      <w:shd w:val="pct5" w:color="auto" w:fill="auto"/>
+      <w:lang w:eastAsia="zh-CN"/>
     </w:rPr>
   </w:style>
   <w:style w:type="character" w:customStyle="1" w:styleId="NormalTok">
     <w:name w:val="NormalTok"/>
     <w:basedOn w:val="VerbatimChar"/>
     <w:rPr>
-      <w:color w:val="FF0000"/>
+      <w:rFonts w:ascii="Consolas" w:eastAsia="宋体" w:hAnsi="Consolas" w:cs="Times New Roman (正文 CS 字体)"/>
+      <w:color w:val="404040" w:themeColor="text1" w:themeTint="BF"/>
+      <w:sz w:val="22"/>
+      <w:shd w:val="pct5" w:color="auto" w:fill="auto"/>
+      <w:lang w:eastAsia="zh-CN"/>
+    </w:rPr>
+  </w:style>
+  <w:style w:type="character" w:customStyle="1" w:styleId="a4">
+    <w:name w:val="正文文本 字符"/>
+    <w:basedOn w:val="a1"/>
+    <w:link w:val="a0"/>
+    <w:rsid w:val="00CF4FF7"/>
+    <w:rPr>
+      <w:rFonts w:ascii="Times New Roman" w:eastAsia="宋体" w:hAnsi="Times New Roman"/>
+      <w:lang w:eastAsia="zh-CN"/>
     </w:rPr>
   </w:style>
   <w:style w:type="paragraph" w:styleId="af">
     <w:name w:val="header"/>
     <w:basedOn w:val="a"/>
     <w:link w:val="af0"/>
-    <w:rsid w:val="009915B7"/>
+    <w:rsid w:val="00797A2D"/>
     <w:pPr>
       <w:tabs>
         <w:tab w:val="center" w:pos="4153"/>
@@ -1741,7 +2408,7 @@
     <w:name w:val="页眉 字符"/>
     <w:basedOn w:val="a1"/>
     <w:link w:val="af"/>
-    <w:rsid w:val="009915B7"/>
+    <w:rsid w:val="00797A2D"/>
     <w:rPr>
       <w:sz w:val="18"/>
       <w:szCs w:val="18"/>
@@ -1752,7 +2419,7 @@
     <w:basedOn w:val="a"/>
     <w:link w:val="af2"/>
     <w:uiPriority w:val="99"/>
-    <w:rsid w:val="009915B7"/>
+    <w:rsid w:val="00797A2D"/>
     <w:pPr>
       <w:tabs>
         <w:tab w:val="center" w:pos="4153"/>
@@ -1770,66 +2437,77 @@
     <w:basedOn w:val="a1"/>
     <w:link w:val="af1"/>
     <w:uiPriority w:val="99"/>
-    <w:rsid w:val="009915B7"/>
+    <w:rsid w:val="00797A2D"/>
     <w:rPr>
       <w:sz w:val="18"/>
       <w:szCs w:val="18"/>
     </w:rPr>
   </w:style>
-  <w:style w:type="table" w:styleId="aa">
-    <w:name w:val="Table Contemporary"/>
-    <w:basedOn w:val="a2"/>
-    <w:semiHidden/>
-    <w:unhideWhenUsed/>
-    <w:rsid w:val="00B83B5B"/>
-    <w:tblPr>
-      <w:tblStyleRowBandSize w:val="1"/>
-      <w:tblBorders>
-        <w:insideH w:val="single" w:sz="18" w:space="0" w:color="FFFFFF"/>
-        <w:insideV w:val="single" w:sz="18" w:space="0" w:color="FFFFFF"/>
-      </w:tblBorders>
-    </w:tblPr>
-    <w:tblStylePr w:type="firstRow">
-      <w:rPr>
-        <w:b/>
-        <w:bCs/>
-        <w:color w:val="auto"/>
-      </w:rPr>
-      <w:tblPr/>
-      <w:tcPr>
-        <w:tcBorders>
-          <w:tl2br w:val="none" w:sz="0" w:space="0" w:color="auto"/>
-          <w:tr2bl w:val="none" w:sz="0" w:space="0" w:color="auto"/>
-        </w:tcBorders>
-        <w:shd w:val="pct20" w:color="000000" w:fill="FFFFFF"/>
-      </w:tcPr>
-    </w:tblStylePr>
-    <w:tblStylePr w:type="band1Horz">
-      <w:rPr>
-        <w:color w:val="auto"/>
-      </w:rPr>
-      <w:tblPr/>
-      <w:tcPr>
-        <w:tcBorders>
-          <w:tl2br w:val="none" w:sz="0" w:space="0" w:color="auto"/>
-          <w:tr2bl w:val="none" w:sz="0" w:space="0" w:color="auto"/>
-        </w:tcBorders>
-        <w:shd w:val="pct5" w:color="000000" w:fill="FFFFFF"/>
-      </w:tcPr>
-    </w:tblStylePr>
-    <w:tblStylePr w:type="band2Horz">
-      <w:rPr>
-        <w:color w:val="auto"/>
-      </w:rPr>
-      <w:tblPr/>
-      <w:tcPr>
-        <w:tcBorders>
-          <w:tl2br w:val="none" w:sz="0" w:space="0" w:color="auto"/>
-          <w:tr2bl w:val="none" w:sz="0" w:space="0" w:color="auto"/>
-        </w:tcBorders>
-        <w:shd w:val="pct20" w:color="000000" w:fill="FFFFFF"/>
-      </w:tcPr>
-    </w:tblStylePr>
+  <w:style w:type="numbering" w:customStyle="1" w:styleId="1">
+    <w:name w:val="列表1"/>
+    <w:uiPriority w:val="99"/>
+    <w:rsid w:val="00797A2D"/>
+    <w:pPr>
+      <w:numPr>
+        <w:numId w:val="1"/>
+      </w:numPr>
+    </w:pPr>
+  </w:style>
+  <w:style w:type="numbering" w:customStyle="1" w:styleId="20">
+    <w:name w:val="列表2"/>
+    <w:uiPriority w:val="99"/>
+    <w:rsid w:val="00D42F07"/>
+    <w:pPr>
+      <w:numPr>
+        <w:numId w:val="2"/>
+      </w:numPr>
+    </w:pPr>
+  </w:style>
+  <w:style w:type="paragraph" w:customStyle="1" w:styleId="af3">
+    <w:name w:val="图片"/>
+    <w:basedOn w:val="FirstParagraph"/>
+    <w:qFormat/>
+    <w:rsid w:val="005D0F42"/>
+    <w:pPr>
+      <w:keepNext/>
+      <w:jc w:val="center"/>
+    </w:pPr>
+    <w:rPr>
+      <w:noProof/>
+    </w:rPr>
+  </w:style>
+  <w:style w:type="paragraph" w:customStyle="1" w:styleId="Compact10071">
+    <w:name w:val="样式 Compact + 10 磅 首行缩进:  0.71 厘米"/>
+    <w:basedOn w:val="Compact"/>
+    <w:rsid w:val="00BF4643"/>
+    <w:rPr>
+      <w:rFonts w:cs="宋体"/>
+      <w:sz w:val="20"/>
+      <w:szCs w:val="20"/>
+    </w:rPr>
+  </w:style>
+  <w:style w:type="paragraph" w:customStyle="1" w:styleId="Compact100710">
+    <w:name w:val="样式 Compact + 10 磅 加粗 首行缩进:  0.71 厘米"/>
+    <w:basedOn w:val="Compact"/>
+    <w:rsid w:val="004F42FD"/>
+    <w:rPr>
+      <w:rFonts w:cs="宋体"/>
+      <w:bCs/>
+      <w:sz w:val="20"/>
+      <w:szCs w:val="20"/>
+    </w:rPr>
+  </w:style>
+  <w:style w:type="paragraph" w:customStyle="1" w:styleId="img">
+    <w:name w:val="img"/>
+    <w:basedOn w:val="a"/>
+    <w:qFormat/>
+    <w:rsid w:val="00C22998"/>
+    <w:pPr>
+      <w:jc w:val="center"/>
+    </w:pPr>
+    <w:rPr>
+      <w:lang w:eastAsia="zh-CN"/>
+    </w:rPr>
   </w:style>
 </w:styles>
 </file>
